--- a/Kubernetes/services.docx
+++ b/Kubernetes/services.docx
@@ -4,6 +4,117 @@
   <w:body>
     <w:p>
       <w:pPr>
+        <w:jc w:val="both"/>
+      </w:pPr>
+    </w:p>
+    <w:p>
+      <w:pPr>
+        <w:rPr>
+          <w:b/>
+        </w:rPr>
+      </w:pPr>
+      <w:r>
+        <w:rPr>
+          <w:b/>
+        </w:rPr>
+        <w:t>#</w:t>
+      </w:r>
+      <w:r>
+        <w:rPr>
+          <w:b/>
+          <w:lang w:val="en-US"/>
+        </w:rPr>
+        <w:t>SERVICES</w:t>
+      </w:r>
+      <w:r>
+        <w:rPr>
+          <w:b/>
+        </w:rPr>
+        <w:t xml:space="preserve"> - </w:t>
+      </w:r>
+      <w:r>
+        <w:rPr>
+          <w:b/>
+        </w:rPr>
+        <w:t>доступ</w:t>
+      </w:r>
+      <w:r>
+        <w:rPr>
+          <w:b/>
+        </w:rPr>
+        <w:t xml:space="preserve"> </w:t>
+      </w:r>
+      <w:r>
+        <w:rPr>
+          <w:b/>
+        </w:rPr>
+        <w:t>к</w:t>
+      </w:r>
+      <w:r>
+        <w:rPr>
+          <w:b/>
+        </w:rPr>
+        <w:t xml:space="preserve"> </w:t>
+      </w:r>
+      <w:r>
+        <w:rPr>
+          <w:b/>
+        </w:rPr>
+        <w:t>группе</w:t>
+      </w:r>
+      <w:r>
+        <w:rPr>
+          <w:b/>
+        </w:rPr>
+        <w:t xml:space="preserve"> </w:t>
+      </w:r>
+      <w:r>
+        <w:rPr>
+          <w:b/>
+        </w:rPr>
+        <w:t>подов</w:t>
+      </w:r>
+      <w:r>
+        <w:rPr>
+          <w:b/>
+        </w:rPr>
+        <w:t xml:space="preserve">. </w:t>
+      </w:r>
+      <w:r>
+        <w:rPr>
+          <w:b/>
+        </w:rPr>
+        <w:t xml:space="preserve">Служба имеет не меняющиеся </w:t>
+      </w:r>
+      <w:r>
+        <w:rPr>
+          <w:b/>
+          <w:lang w:val="en-US"/>
+        </w:rPr>
+        <w:t>ip</w:t>
+      </w:r>
+      <w:r>
+        <w:rPr>
+          <w:b/>
+        </w:rPr>
+        <w:t xml:space="preserve"> </w:t>
+      </w:r>
+      <w:r>
+        <w:rPr>
+          <w:b/>
+        </w:rPr>
+        <w:t>и порт с которых маршрутизируются запросы в один подов этой службы (с балансировкой между всеми подами)</w:t>
+      </w:r>
+    </w:p>
+    <w:p>
+      <w:pPr>
+        <w:rPr>
+          <w:b/>
+        </w:rPr>
+      </w:pPr>
+    </w:p>
+    <w:p>
+      <w:pPr>
         <w:jc w:val="center"/>
         <w:rPr>
           <w:b/>
@@ -46,6 +157,8 @@
       </w:pPr>
       <w:r>
         <w:rPr>
+          <w:b/>
+          <w:i/>
           <w:lang w:val="en-US"/>
         </w:rPr>
         <w:t>ClusterIP</w:t>
@@ -100,6 +213,8 @@
       </w:pPr>
       <w:r>
         <w:rPr>
+          <w:b/>
+          <w:i/>
           <w:lang w:val="en-US"/>
         </w:rPr>
         <w:t>NodePort</w:t>
@@ -111,10 +226,274 @@
         <w:tab/>
       </w:r>
       <w:r>
-        <w:t>Раскрывает службам доступ на статический</w:t>
-      </w:r>
-      <w:r>
-        <w:t xml:space="preserve"> порт на всех </w:t>
+        <w:t>для службы NodePort каждый узел кластера открывает порт на самом узле (отсюда и название) и перенаправляет трафик, получаемый на этом порту, в базовую службу.</w:t>
+      </w:r>
+      <w:r>
+        <w:t xml:space="preserve"> </w:t>
+      </w:r>
+      <w:r>
+        <w:t>Служба доступна не только через внутренний IP-адрес и порт кластера,</w:t>
+      </w:r>
+      <w:r>
+        <w:t xml:space="preserve"> </w:t>
+      </w:r>
+      <w:r>
+        <w:t>но и через выделенный порт на всех узлах;</w:t>
+      </w:r>
+    </w:p>
+    <w:p>
+      <w:pPr>
+        <w:spacing w:after="0"/>
+        <w:jc w:val="both"/>
+        <w:rPr>
+          <w:lang w:val="en-US"/>
+        </w:rPr>
+      </w:pPr>
+      <w:r>
+        <w:rPr>
+          <w:lang w:val="en-US"/>
+        </w:rPr>
+        <w:t>apiVersion: v1</w:t>
+      </w:r>
+    </w:p>
+    <w:p>
+      <w:pPr>
+        <w:spacing w:after="0"/>
+        <w:jc w:val="both"/>
+        <w:rPr>
+          <w:lang w:val="en-US"/>
+        </w:rPr>
+      </w:pPr>
+      <w:r>
+        <w:rPr>
+          <w:lang w:val="en-US"/>
+        </w:rPr>
+        <w:t>kind: Service</w:t>
+      </w:r>
+    </w:p>
+    <w:p>
+      <w:pPr>
+        <w:spacing w:after="0"/>
+        <w:jc w:val="both"/>
+        <w:rPr>
+          <w:lang w:val="en-US"/>
+        </w:rPr>
+      </w:pPr>
+      <w:r>
+        <w:rPr>
+          <w:lang w:val="en-US"/>
+        </w:rPr>
+        <w:t>metadata:</w:t>
+      </w:r>
+    </w:p>
+    <w:p>
+      <w:pPr>
+        <w:spacing w:after="0"/>
+        <w:jc w:val="both"/>
+        <w:rPr>
+          <w:lang w:val="en-US"/>
+        </w:rPr>
+      </w:pPr>
+      <w:r>
+        <w:rPr>
+          <w:lang w:val="en-US"/>
+        </w:rPr>
+        <w:t xml:space="preserve">  name: x3m55-nodeport</w:t>
+      </w:r>
+    </w:p>
+    <w:p>
+      <w:pPr>
+        <w:spacing w:after="0"/>
+        <w:jc w:val="both"/>
+        <w:rPr>
+          <w:lang w:val="en-US"/>
+        </w:rPr>
+      </w:pPr>
+      <w:r>
+        <w:rPr>
+          <w:lang w:val="en-US"/>
+        </w:rPr>
+        <w:t>spec:</w:t>
+      </w:r>
+    </w:p>
+    <w:p>
+      <w:pPr>
+        <w:spacing w:after="0"/>
+        <w:jc w:val="both"/>
+        <w:rPr>
+          <w:lang w:val="en-US"/>
+        </w:rPr>
+      </w:pPr>
+      <w:r>
+        <w:rPr>
+          <w:lang w:val="en-US"/>
+        </w:rPr>
+        <w:t xml:space="preserve">  type: NodePort</w:t>
+      </w:r>
+      <w:r>
+        <w:rPr>
+          <w:lang w:val="en-US"/>
+        </w:rPr>
+        <w:tab/>
+      </w:r>
+      <w:r>
+        <w:rPr>
+          <w:lang w:val="en-US"/>
+        </w:rPr>
+        <w:tab/>
+        <w:t>#</w:t>
+      </w:r>
+      <w:r>
+        <w:t>тип</w:t>
+      </w:r>
+      <w:r>
+        <w:rPr>
+          <w:lang w:val="en-US"/>
+        </w:rPr>
+        <w:t xml:space="preserve"> </w:t>
+      </w:r>
+      <w:r>
+        <w:t>службы</w:t>
+      </w:r>
+    </w:p>
+    <w:p>
+      <w:pPr>
+        <w:spacing w:after="0"/>
+        <w:jc w:val="both"/>
+      </w:pPr>
+      <w:r>
+        <w:rPr>
+          <w:lang w:val="en-US"/>
+        </w:rPr>
+        <w:t xml:space="preserve">  ports</w:t>
+      </w:r>
+      <w:r>
+        <w:t>:</w:t>
+      </w:r>
+    </w:p>
+    <w:p>
+      <w:pPr>
+        <w:spacing w:after="0"/>
+        <w:jc w:val="both"/>
+      </w:pPr>
+      <w:r>
+        <w:t xml:space="preserve">  </w:t>
+      </w:r>
+      <w:r>
+        <w:t xml:space="preserve">- </w:t>
+      </w:r>
+      <w:r>
+        <w:rPr>
+          <w:lang w:val="en-US"/>
+        </w:rPr>
+        <w:t>port</w:t>
+      </w:r>
+      <w:r>
+        <w:t>: 80</w:t>
+      </w:r>
+      <w:r>
+        <w:tab/>
+      </w:r>
+      <w:r>
+        <w:tab/>
+      </w:r>
+      <w:r>
+        <w:tab/>
+      </w:r>
+      <w:r>
+        <w:t xml:space="preserve">#порт внутреннего кластерного </w:t>
+      </w:r>
+      <w:r>
+        <w:rPr>
+          <w:lang w:val="en-US"/>
+        </w:rPr>
+        <w:t>IP</w:t>
+      </w:r>
+      <w:r>
+        <w:t xml:space="preserve"> </w:t>
+      </w:r>
+      <w:r>
+        <w:t>службы</w:t>
+      </w:r>
+    </w:p>
+    <w:p>
+      <w:pPr>
+        <w:spacing w:after="0"/>
+        <w:jc w:val="both"/>
+      </w:pPr>
+      <w:r>
+        <w:t xml:space="preserve">    </w:t>
+      </w:r>
+      <w:r>
+        <w:rPr>
+          <w:lang w:val="en-US"/>
+        </w:rPr>
+        <w:t>targetPort</w:t>
+      </w:r>
+      <w:r>
+        <w:t>: 8080</w:t>
+      </w:r>
+      <w:r>
+        <w:tab/>
+      </w:r>
+      <w:r>
+        <w:tab/>
+        <w:t>#</w:t>
+      </w:r>
+      <w:r>
+        <w:t xml:space="preserve">целевой порт </w:t>
+      </w:r>
+      <w:r>
+        <w:t>модулей</w:t>
+      </w:r>
+    </w:p>
+    <w:p>
+      <w:pPr>
+        <w:spacing w:after="0"/>
+        <w:jc w:val="both"/>
+      </w:pPr>
+      <w:r>
+        <w:t xml:space="preserve">    </w:t>
+      </w:r>
+      <w:r>
+        <w:rPr>
+          <w:lang w:val="en-US"/>
+        </w:rPr>
+        <w:t>nodePort</w:t>
+      </w:r>
+      <w:r>
+        <w:t>: 30123</w:t>
+      </w:r>
+      <w:r>
+        <w:tab/>
+      </w:r>
+      <w:r>
+        <w:tab/>
+        <w:t>#</w:t>
+      </w:r>
+      <w:r>
+        <w:t>служба доступна через порт 30123 каждого узла</w:t>
+      </w:r>
+      <w:r>
+        <w:t xml:space="preserve">, можно зайти снаружи на </w:t>
+      </w:r>
+      <w:r>
+        <w:rPr>
+          <w:lang w:val="en-US"/>
+        </w:rPr>
+        <w:t>ip</w:t>
+      </w:r>
+      <w:r>
+        <w:t xml:space="preserve"> нода</w:t>
+      </w:r>
+      <w:r>
+        <w:t xml:space="preserve"> </w:t>
+      </w:r>
+      <w:r>
+        <w:t>и этот порт</w:t>
+      </w:r>
+      <w:r>
+        <w:t xml:space="preserve">, можно не указывать </w:t>
       </w:r>
       <w:r>
         <w:rPr>
@@ -135,35 +514,356 @@
         <w:t xml:space="preserve"> </w:t>
       </w:r>
       <w:r>
-        <w:rPr>
-          <w:lang w:val="en-US"/>
-        </w:rPr>
-        <w:t>worker</w:t>
-      </w:r>
-      <w:r>
-        <w:t xml:space="preserve"> </w:t>
-      </w:r>
-      <w:r>
-        <w:rPr>
-          <w:lang w:val="en-US"/>
-        </w:rPr>
-        <w:t>node</w:t>
-      </w:r>
-      <w:r>
-        <w:t xml:space="preserve"> </w:t>
-      </w:r>
-      <w:r>
-        <w:t>(извне кластера)</w:t>
-      </w:r>
-    </w:p>
-    <w:p>
-      <w:pPr>
-        <w:jc w:val="both"/>
-      </w:pPr>
-      <w:r>
-        <w:rPr>
-          <w:lang w:val="en-US"/>
-        </w:rPr>
+        <w:t>сам выдаст</w:t>
+      </w:r>
+    </w:p>
+    <w:p>
+      <w:pPr>
+        <w:spacing w:after="0"/>
+        <w:jc w:val="both"/>
+      </w:pPr>
+      <w:r>
+        <w:t xml:space="preserve">  </w:t>
+      </w:r>
+      <w:r>
+        <w:rPr>
+          <w:lang w:val="en-US"/>
+        </w:rPr>
+        <w:t>selector</w:t>
+      </w:r>
+      <w:r>
+        <w:t>:</w:t>
+      </w:r>
+    </w:p>
+    <w:p>
+      <w:pPr>
+        <w:spacing w:after="0"/>
+        <w:jc w:val="both"/>
+      </w:pPr>
+      <w:r>
+        <w:t xml:space="preserve">    </w:t>
+      </w:r>
+      <w:r>
+        <w:t>app: prod</w:t>
+      </w:r>
+    </w:p>
+    <w:p>
+      <w:pPr>
+        <w:spacing w:after="0"/>
+        <w:jc w:val="both"/>
+      </w:pPr>
+    </w:p>
+    <w:p>
+      <w:pPr>
+        <w:jc w:val="both"/>
+      </w:pPr>
+      <w:r>
+        <w:t>Подключение, полученное на порту 30123 первого узла, могло быть перенаправлено либо к модулю, работающему на первом узле, либо к одному из модулей, работающих на втором узле.</w:t>
+      </w:r>
+    </w:p>
+    <w:p>
+      <w:pPr>
+        <w:jc w:val="both"/>
+        <w:rPr>
+          <w:b/>
+          <w:i/>
+          <w:lang w:val="en-US"/>
+        </w:rPr>
+      </w:pPr>
+      <w:r>
+        <w:rPr>
+          <w:b/>
+          <w:i/>
+          <w:noProof/>
+          <w:lang w:eastAsia="ru-RU"/>
+        </w:rPr>
+        <w:drawing>
+          <wp:inline distT="0" distB="0" distL="0" distR="0">
+            <wp:extent cx="3043078" cy="2536466"/>
+            <wp:effectExtent l="0" t="0" r="5080" b="0"/>
+            <wp:docPr id="2" name="Рисунок 2"/>
+            <wp:cNvGraphicFramePr>
+              <a:graphicFrameLocks xmlns:a="http://schemas.openxmlformats.org/drawingml/2006/main" noChangeAspect="1"/>
+            </wp:cNvGraphicFramePr>
+            <a:graphic xmlns:a="http://schemas.openxmlformats.org/drawingml/2006/main">
+              <a:graphicData uri="http://schemas.openxmlformats.org/drawingml/2006/picture">
+                <pic:pic xmlns:pic="http://schemas.openxmlformats.org/drawingml/2006/picture">
+                  <pic:nvPicPr>
+                    <pic:cNvPr id="2" name="nodeport.jpg"/>
+                    <pic:cNvPicPr/>
+                  </pic:nvPicPr>
+                  <pic:blipFill>
+                    <a:blip r:embed="rId4" cstate="print">
+                      <a:extLst>
+                        <a:ext uri="{28A0092B-C50C-407E-A947-70E740481C1C}">
+                          <a14:useLocalDpi xmlns:a14="http://schemas.microsoft.com/office/drawing/2010/main" val="0"/>
+                        </a:ext>
+                      </a:extLst>
+                    </a:blip>
+                    <a:stretch>
+                      <a:fillRect/>
+                    </a:stretch>
+                  </pic:blipFill>
+                  <pic:spPr>
+                    <a:xfrm>
+                      <a:off x="0" y="0"/>
+                      <a:ext cx="3060138" cy="2550686"/>
+                    </a:xfrm>
+                    <a:prstGeom prst="rect">
+                      <a:avLst/>
+                    </a:prstGeom>
+                  </pic:spPr>
+                </pic:pic>
+              </a:graphicData>
+            </a:graphic>
+          </wp:inline>
+        </w:drawing>
+      </w:r>
+    </w:p>
+    <w:p>
+      <w:pPr>
+        <w:jc w:val="both"/>
+      </w:pPr>
+      <w:r>
+        <w:rPr>
+          <w:b/>
+          <w:i/>
+          <w:lang w:val="en-US"/>
+        </w:rPr>
+        <w:lastRenderedPageBreak/>
+        <w:t>LoadBalancer</w:t>
+      </w:r>
+      <w:r>
+        <w:t xml:space="preserve"> </w:t>
+      </w:r>
+      <w:r>
+        <w:tab/>
+      </w:r>
+      <w:r>
+        <w:tab/>
+      </w:r>
+      <w:r>
+        <w:t>Доступ извне в балансировщик - только</w:t>
+      </w:r>
+      <w:r>
+        <w:t xml:space="preserve"> </w:t>
+      </w:r>
+      <w:r>
+        <w:t>в</w:t>
+      </w:r>
+      <w:r>
+        <w:t xml:space="preserve"> </w:t>
+      </w:r>
+      <w:r>
+        <w:t>облачных</w:t>
+      </w:r>
+      <w:r>
+        <w:t xml:space="preserve"> </w:t>
+      </w:r>
+      <w:r>
+        <w:t>кластерах</w:t>
+      </w:r>
+      <w:r>
+        <w:t xml:space="preserve"> </w:t>
+      </w:r>
+      <w:r>
+        <w:rPr>
+          <w:lang w:val="en-US"/>
+        </w:rPr>
+        <w:t>AWS</w:t>
+      </w:r>
+      <w:r>
+        <w:t xml:space="preserve">, </w:t>
+      </w:r>
+      <w:r>
+        <w:rPr>
+          <w:lang w:val="en-US"/>
+        </w:rPr>
+        <w:t>GCP</w:t>
+      </w:r>
+      <w:r>
+        <w:t xml:space="preserve">, </w:t>
+      </w:r>
+      <w:r>
+        <w:rPr>
+          <w:lang w:val="en-US"/>
+        </w:rPr>
+        <w:t>Azure</w:t>
+      </w:r>
+      <w:r>
+        <w:t xml:space="preserve">. Балансировщик нагрузки перенаправляет трафик на порт узла во всех узлах. Клиенты подключаются к службе через </w:t>
+      </w:r>
+      <w:r>
+        <w:rPr>
+          <w:lang w:val="en-US"/>
+        </w:rPr>
+        <w:t>IP</w:t>
+      </w:r>
+      <w:r>
+        <w:t>-адрес балансировщика нагрузки</w:t>
+      </w:r>
+    </w:p>
+    <w:p>
+      <w:pPr>
+        <w:jc w:val="both"/>
+      </w:pPr>
+      <w:r>
+        <w:t>С</w:t>
+      </w:r>
+      <w:r>
+        <w:t>лужба с типом LoadBalancer – это служба NodePort с дополнительной подсистемой балансировки нагрузки</w:t>
+      </w:r>
+    </w:p>
+    <w:p>
+      <w:pPr>
+        <w:jc w:val="both"/>
+      </w:pPr>
+      <w:r>
+        <w:rPr>
+          <w:noProof/>
+          <w:lang w:eastAsia="ru-RU"/>
+        </w:rPr>
+        <w:drawing>
+          <wp:inline distT="0" distB="0" distL="0" distR="0">
+            <wp:extent cx="4389120" cy="3897539"/>
+            <wp:effectExtent l="0" t="0" r="0" b="8255"/>
+            <wp:docPr id="1" name="Рисунок 1"/>
+            <wp:cNvGraphicFramePr>
+              <a:graphicFrameLocks xmlns:a="http://schemas.openxmlformats.org/drawingml/2006/main" noChangeAspect="1"/>
+            </wp:cNvGraphicFramePr>
+            <a:graphic xmlns:a="http://schemas.openxmlformats.org/drawingml/2006/main">
+              <a:graphicData uri="http://schemas.openxmlformats.org/drawingml/2006/picture">
+                <pic:pic xmlns:pic="http://schemas.openxmlformats.org/drawingml/2006/picture">
+                  <pic:nvPicPr>
+                    <pic:cNvPr id="1" name="loadbalancer.jpg"/>
+                    <pic:cNvPicPr/>
+                  </pic:nvPicPr>
+                  <pic:blipFill>
+                    <a:blip r:embed="rId5">
+                      <a:extLst>
+                        <a:ext uri="{28A0092B-C50C-407E-A947-70E740481C1C}">
+                          <a14:useLocalDpi xmlns:a14="http://schemas.microsoft.com/office/drawing/2010/main" val="0"/>
+                        </a:ext>
+                      </a:extLst>
+                    </a:blip>
+                    <a:stretch>
+                      <a:fillRect/>
+                    </a:stretch>
+                  </pic:blipFill>
+                  <pic:spPr>
+                    <a:xfrm>
+                      <a:off x="0" y="0"/>
+                      <a:ext cx="4398941" cy="3906260"/>
+                    </a:xfrm>
+                    <a:prstGeom prst="rect">
+                      <a:avLst/>
+                    </a:prstGeom>
+                  </pic:spPr>
+                </pic:pic>
+              </a:graphicData>
+            </a:graphic>
+          </wp:inline>
+        </w:drawing>
+      </w:r>
+    </w:p>
+    <w:p>
+      <w:pPr>
+        <w:spacing w:after="0"/>
+        <w:jc w:val="both"/>
+      </w:pPr>
+      <w:r>
+        <w:rPr>
+          <w:lang w:val="en-US"/>
+        </w:rPr>
+        <w:t>C</w:t>
+      </w:r>
+      <w:r>
+        <w:t>лучайно выбранный модуль может не работать на том же узле, который получил подключение. Для достижения модуля потребуется дополнительный сетевой переход (hop), но это не всегда желательно.</w:t>
+      </w:r>
+    </w:p>
+    <w:p>
+      <w:pPr>
+        <w:spacing w:after="0"/>
+        <w:jc w:val="both"/>
+      </w:pPr>
+      <w:r>
+        <w:t>Этот дополнительный переход можно предотвратить, настроив службу для перенаправления внешнего трафика только на те модули, которые работают на узле, получившем подключение</w:t>
+      </w:r>
+      <w:r>
+        <w:t xml:space="preserve"> </w:t>
+      </w:r>
+      <w:r>
+        <w:t>:</w:t>
+      </w:r>
+    </w:p>
+    <w:p>
+      <w:pPr>
+        <w:spacing w:after="0"/>
+        <w:jc w:val="both"/>
+      </w:pPr>
+      <w:r>
+        <w:t>spec:</w:t>
+      </w:r>
+    </w:p>
+    <w:p>
+      <w:pPr>
+        <w:spacing w:after="0"/>
+        <w:jc w:val="both"/>
+      </w:pPr>
+      <w:r>
+        <w:t xml:space="preserve"> </w:t>
+      </w:r>
+      <w:r>
+        <w:t>externalTrafficPolicy: Local</w:t>
+      </w:r>
+      <w:r>
+        <w:t xml:space="preserve"> </w:t>
+      </w:r>
+    </w:p>
+    <w:p>
+      <w:pPr>
+        <w:spacing w:after="0"/>
+        <w:jc w:val="both"/>
+      </w:pPr>
+    </w:p>
+    <w:p>
+      <w:pPr>
+        <w:jc w:val="both"/>
+      </w:pPr>
+      <w:r>
+        <w:t>Политика внешнего трафика Local, влияет на сохранение исходного IP-адреса, так как между узлом, принимающим подключение, и узлом, на котором размещен целевой модуль, нет дополнительного перехода (SNAT не выполняется)</w:t>
+      </w:r>
+    </w:p>
+    <w:p>
+      <w:pPr>
+        <w:jc w:val="both"/>
+      </w:pPr>
+    </w:p>
+    <w:p>
+      <w:pPr>
+        <w:jc w:val="both"/>
+      </w:pPr>
+    </w:p>
+    <w:p>
+      <w:pPr>
+        <w:jc w:val="both"/>
+        <w:rPr>
+          <w:b/>
+          <w:i/>
+        </w:rPr>
+      </w:pPr>
+    </w:p>
+    <w:p>
+      <w:pPr>
+        <w:jc w:val="both"/>
+      </w:pPr>
+      <w:r>
+        <w:rPr>
+          <w:b/>
+          <w:i/>
+          <w:lang w:val="en-US"/>
+        </w:rPr>
+        <w:lastRenderedPageBreak/>
         <w:t>ExternalName</w:t>
       </w:r>
       <w:r>
@@ -173,6 +873,15 @@
         <w:tab/>
       </w:r>
       <w:r>
+        <w:t>Подключение к внешней службе по</w:t>
+      </w:r>
+      <w:r>
+        <w:t xml:space="preserve"> доменному</w:t>
+      </w:r>
+      <w:r>
+        <w:t xml:space="preserve"> имени через </w:t>
+      </w:r>
+      <w:r>
         <w:rPr>
           <w:lang w:val="en-US"/>
         </w:rPr>
@@ -191,87 +900,1043 @@
         <w:t xml:space="preserve"> </w:t>
       </w:r>
       <w:r>
-        <w:rPr>
-          <w:lang w:val="en-US"/>
-        </w:rPr>
-        <w:t>record</w:t>
-      </w:r>
-    </w:p>
-    <w:p>
-      <w:pPr>
-        <w:jc w:val="both"/>
-      </w:pPr>
-      <w:r>
-        <w:rPr>
-          <w:lang w:val="en-US"/>
-        </w:rPr>
-        <w:t>LoadBalancer</w:t>
-      </w:r>
-      <w:r>
-        <w:t xml:space="preserve"> </w:t>
-      </w:r>
-      <w:r>
-        <w:tab/>
-      </w:r>
-      <w:r>
-        <w:tab/>
-      </w:r>
-      <w:r>
-        <w:t xml:space="preserve">Доступ извне в балансировщик - </w:t>
+        <w:t>запись (</w:t>
+      </w:r>
+      <w:r>
+        <w:rPr>
+          <w:lang w:val="en-US"/>
+        </w:rPr>
+        <w:t>api</w:t>
+      </w:r>
+      <w:r>
+        <w:t>.</w:t>
+      </w:r>
+      <w:r>
+        <w:rPr>
+          <w:lang w:val="en-US"/>
+        </w:rPr>
+        <w:t>somecompany</w:t>
+      </w:r>
+      <w:r>
+        <w:t>.</w:t>
+      </w:r>
+      <w:r>
+        <w:rPr>
+          <w:lang w:val="en-US"/>
+        </w:rPr>
+        <w:t>com</w:t>
+      </w:r>
+      <w:r>
+        <w:t>)</w:t>
+      </w:r>
+    </w:p>
+    <w:p>
+      <w:pPr>
+        <w:spacing w:after="0"/>
+        <w:jc w:val="both"/>
+        <w:rPr>
+          <w:lang w:val="en-US"/>
+        </w:rPr>
+      </w:pPr>
+      <w:r>
+        <w:rPr>
+          <w:lang w:val="en-US"/>
+        </w:rPr>
+        <w:t>spec:</w:t>
+      </w:r>
+    </w:p>
+    <w:p>
+      <w:pPr>
+        <w:spacing w:after="0"/>
+        <w:jc w:val="both"/>
+        <w:rPr>
+          <w:lang w:val="en-US"/>
+        </w:rPr>
+      </w:pPr>
+      <w:r>
+        <w:rPr>
+          <w:lang w:val="en-US"/>
+        </w:rPr>
+        <w:t xml:space="preserve">  </w:t>
+      </w:r>
+      <w:r>
+        <w:rPr>
+          <w:lang w:val="en-US"/>
+        </w:rPr>
+        <w:t>type: ExternalName</w:t>
+      </w:r>
+      <w:r>
+        <w:rPr>
+          <w:lang w:val="en-US"/>
+        </w:rPr>
+        <w:tab/>
+      </w:r>
+      <w:r>
+        <w:rPr>
+          <w:lang w:val="en-US"/>
+        </w:rPr>
+        <w:tab/>
+      </w:r>
+      <w:r>
+        <w:rPr>
+          <w:lang w:val="en-US"/>
+        </w:rPr>
+        <w:tab/>
+      </w:r>
+      <w:r>
+        <w:rPr>
+          <w:lang w:val="en-US"/>
+        </w:rPr>
+        <w:tab/>
+      </w:r>
+      <w:r>
+        <w:rPr>
+          <w:lang w:val="en-US"/>
+        </w:rPr>
+        <w:tab/>
+        <w:t>#</w:t>
+      </w:r>
+      <w:r>
+        <w:t>тип</w:t>
+      </w:r>
+      <w:r>
+        <w:rPr>
+          <w:lang w:val="en-US"/>
+        </w:rPr>
+        <w:t xml:space="preserve"> </w:t>
+      </w:r>
+      <w:r>
+        <w:t>службы</w:t>
+      </w:r>
+    </w:p>
+    <w:p>
+      <w:pPr>
+        <w:spacing w:after="0"/>
+        <w:jc w:val="both"/>
+      </w:pPr>
+      <w:r>
+        <w:rPr>
+          <w:lang w:val="en-US"/>
+        </w:rPr>
+        <w:t xml:space="preserve">  </w:t>
+      </w:r>
+      <w:r>
+        <w:rPr>
+          <w:lang w:val="en-US"/>
+        </w:rPr>
+        <w:t>externalName: someapi.somecompany.com</w:t>
+      </w:r>
+      <w:r>
+        <w:rPr>
+          <w:lang w:val="en-US"/>
+        </w:rPr>
+        <w:tab/>
+      </w:r>
+      <w:r>
+        <w:rPr>
+          <w:lang w:val="en-US"/>
+        </w:rPr>
+        <w:tab/>
+        <w:t>#</w:t>
+      </w:r>
+      <w:r>
+        <w:t>полное</w:t>
+      </w:r>
+      <w:r>
+        <w:rPr>
+          <w:lang w:val="en-US"/>
+        </w:rPr>
+        <w:t xml:space="preserve"> </w:t>
+      </w:r>
+      <w:r>
+        <w:t>доменное</w:t>
+      </w:r>
+      <w:r>
+        <w:rPr>
+          <w:lang w:val="en-US"/>
+        </w:rPr>
+        <w:t xml:space="preserve"> </w:t>
+      </w:r>
+      <w:r>
+        <w:t>имя</w:t>
+      </w:r>
+      <w:r>
+        <w:rPr>
+          <w:lang w:val="en-US"/>
+        </w:rPr>
+        <w:t xml:space="preserve"> </w:t>
+      </w:r>
+      <w:r>
+        <w:t>службы</w:t>
+      </w:r>
+    </w:p>
+    <w:p>
+      <w:pPr>
+        <w:spacing w:after="0"/>
+        <w:jc w:val="both"/>
+        <w:rPr>
+          <w:lang w:val="en-US"/>
+        </w:rPr>
+      </w:pPr>
+      <w:r>
+        <w:rPr>
+          <w:lang w:val="en-US"/>
+        </w:rPr>
+        <w:t xml:space="preserve">  </w:t>
+      </w:r>
+      <w:r>
+        <w:rPr>
+          <w:lang w:val="en-US"/>
+        </w:rPr>
+        <w:t>ports:</w:t>
+      </w:r>
+    </w:p>
+    <w:p>
+      <w:pPr>
+        <w:spacing w:after="0"/>
+        <w:jc w:val="both"/>
+        <w:rPr>
+          <w:lang w:val="en-US"/>
+        </w:rPr>
+      </w:pPr>
+      <w:r>
+        <w:rPr>
+          <w:lang w:val="en-US"/>
+        </w:rPr>
+        <w:t xml:space="preserve">  </w:t>
+      </w:r>
+      <w:r>
+        <w:rPr>
+          <w:lang w:val="en-US"/>
+        </w:rPr>
+        <w:t>– port: 80</w:t>
+      </w:r>
+    </w:p>
+    <w:p>
+      <w:pPr>
+        <w:spacing w:after="0"/>
+        <w:jc w:val="both"/>
+        <w:rPr>
+          <w:lang w:val="en-US"/>
+        </w:rPr>
+      </w:pPr>
+    </w:p>
+    <w:p>
+      <w:pPr>
+        <w:spacing w:after="0"/>
+        <w:jc w:val="both"/>
+        <w:rPr>
+          <w:lang w:val="en-US"/>
+        </w:rPr>
+      </w:pPr>
+    </w:p>
+    <w:p>
+      <w:pPr>
+        <w:spacing w:after="0"/>
+        <w:jc w:val="both"/>
+        <w:rPr>
+          <w:lang w:val="en-US"/>
+        </w:rPr>
+      </w:pPr>
+    </w:p>
+    <w:p>
+      <w:pPr>
+        <w:jc w:val="both"/>
+      </w:pPr>
+      <w:r>
+        <w:rPr>
+          <w:b/>
+          <w:i/>
+          <w:lang w:val="en-US"/>
+        </w:rPr>
+        <w:t>I</w:t>
+      </w:r>
+      <w:r>
+        <w:rPr>
+          <w:b/>
+          <w:i/>
+        </w:rPr>
+        <w:t>ngress</w:t>
+      </w:r>
+      <w:r>
+        <w:tab/>
+      </w:r>
+      <w:r>
+        <w:tab/>
+      </w:r>
+      <w:r>
+        <w:tab/>
+        <w:t>Р</w:t>
+      </w:r>
+      <w:r>
+        <w:t>адикально отличающийся механизм предоставления доступа к нескольким службам через единый IP-адрес – он работает на уровне HTTP (сетевой уровень 7) и, следовательно, может предложить больше во</w:t>
+      </w:r>
+      <w:r>
+        <w:t>зможностей, чем службы уровня 4</w:t>
+      </w:r>
+    </w:p>
+    <w:p>
+      <w:pPr>
+        <w:jc w:val="both"/>
+      </w:pPr>
+      <w:r>
+        <w:rPr>
+          <w:noProof/>
+          <w:lang w:eastAsia="ru-RU"/>
+        </w:rPr>
+        <w:drawing>
+          <wp:inline distT="0" distB="0" distL="0" distR="0">
+            <wp:extent cx="3718054" cy="1296063"/>
+            <wp:effectExtent l="0" t="0" r="0" b="0"/>
+            <wp:docPr id="3" name="Рисунок 3"/>
+            <wp:cNvGraphicFramePr>
+              <a:graphicFrameLocks xmlns:a="http://schemas.openxmlformats.org/drawingml/2006/main" noChangeAspect="1"/>
+            </wp:cNvGraphicFramePr>
+            <a:graphic xmlns:a="http://schemas.openxmlformats.org/drawingml/2006/main">
+              <a:graphicData uri="http://schemas.openxmlformats.org/drawingml/2006/picture">
+                <pic:pic xmlns:pic="http://schemas.openxmlformats.org/drawingml/2006/picture">
+                  <pic:nvPicPr>
+                    <pic:cNvPr id="3" name="ingress.jpg"/>
+                    <pic:cNvPicPr/>
+                  </pic:nvPicPr>
+                  <pic:blipFill>
+                    <a:blip r:embed="rId6">
+                      <a:extLst>
+                        <a:ext uri="{28A0092B-C50C-407E-A947-70E740481C1C}">
+                          <a14:useLocalDpi xmlns:a14="http://schemas.microsoft.com/office/drawing/2010/main" val="0"/>
+                        </a:ext>
+                      </a:extLst>
+                    </a:blip>
+                    <a:stretch>
+                      <a:fillRect/>
+                    </a:stretch>
+                  </pic:blipFill>
+                  <pic:spPr>
+                    <a:xfrm>
+                      <a:off x="0" y="0"/>
+                      <a:ext cx="3753991" cy="1308590"/>
+                    </a:xfrm>
+                    <a:prstGeom prst="rect">
+                      <a:avLst/>
+                    </a:prstGeom>
+                  </pic:spPr>
+                </pic:pic>
+              </a:graphicData>
+            </a:graphic>
+          </wp:inline>
+        </w:drawing>
       </w:r>
       <w:bookmarkStart w:id="0" w:name="_GoBack"/>
       <w:bookmarkEnd w:id="0"/>
-      <w:r>
-        <w:t>т</w:t>
-      </w:r>
-      <w:r>
-        <w:t>олько</w:t>
-      </w:r>
-      <w:r>
-        <w:t xml:space="preserve"> </w:t>
-      </w:r>
-      <w:r>
-        <w:t>в</w:t>
-      </w:r>
-      <w:r>
-        <w:t xml:space="preserve"> </w:t>
-      </w:r>
-      <w:r>
-        <w:t>облачных</w:t>
-      </w:r>
-      <w:r>
-        <w:t xml:space="preserve"> </w:t>
-      </w:r>
-      <w:r>
-        <w:t>кластерах</w:t>
-      </w:r>
-      <w:r>
-        <w:t xml:space="preserve"> </w:t>
-      </w:r>
-      <w:r>
-        <w:rPr>
-          <w:lang w:val="en-US"/>
-        </w:rPr>
-        <w:t>AWS</w:t>
-      </w:r>
-      <w:r>
-        <w:t xml:space="preserve">, </w:t>
-      </w:r>
-      <w:r>
-        <w:rPr>
-          <w:lang w:val="en-US"/>
-        </w:rPr>
-        <w:t>GCP</w:t>
-      </w:r>
-      <w:r>
-        <w:t xml:space="preserve">, </w:t>
-      </w:r>
-      <w:r>
-        <w:rPr>
-          <w:lang w:val="en-US"/>
-        </w:rPr>
-        <w:t>Azure</w:t>
-      </w:r>
+    </w:p>
+    <w:p>
+      <w:pPr>
+        <w:jc w:val="both"/>
+      </w:pPr>
+    </w:p>
+    <w:p>
+      <w:pPr>
+        <w:jc w:val="both"/>
+      </w:pPr>
+    </w:p>
+    <w:p>
+      <w:pPr>
+        <w:jc w:val="both"/>
+      </w:pPr>
+    </w:p>
+    <w:p>
+      <w:pPr>
+        <w:jc w:val="both"/>
+      </w:pPr>
+    </w:p>
+    <w:p>
+      <w:pPr>
+        <w:jc w:val="both"/>
+      </w:pPr>
+    </w:p>
+    <w:p>
+      <w:pPr>
+        <w:jc w:val="both"/>
+      </w:pPr>
+    </w:p>
+    <w:p>
+      <w:pPr>
+        <w:jc w:val="both"/>
+      </w:pPr>
+    </w:p>
+    <w:p>
+      <w:pPr>
+        <w:jc w:val="both"/>
+      </w:pPr>
+    </w:p>
+    <w:p>
+      <w:pPr>
+        <w:jc w:val="both"/>
+      </w:pPr>
+    </w:p>
+    <w:p>
+      <w:pPr>
+        <w:jc w:val="both"/>
+      </w:pPr>
+    </w:p>
+    <w:p>
+      <w:pPr>
+        <w:jc w:val="both"/>
+      </w:pPr>
+    </w:p>
+    <w:p>
+      <w:pPr>
+        <w:jc w:val="both"/>
+      </w:pPr>
+    </w:p>
+    <w:p>
+      <w:pPr>
+        <w:jc w:val="both"/>
+      </w:pPr>
+    </w:p>
+    <w:p>
+      <w:pPr>
+        <w:jc w:val="both"/>
+      </w:pPr>
+    </w:p>
+    <w:p>
+      <w:pPr>
+        <w:jc w:val="both"/>
+      </w:pPr>
+    </w:p>
+    <w:p>
+      <w:pPr>
+        <w:jc w:val="both"/>
+      </w:pPr>
+    </w:p>
+    <w:p>
+      <w:pPr>
+        <w:jc w:val="both"/>
+      </w:pPr>
+    </w:p>
+    <w:p>
+      <w:pPr>
+        <w:jc w:val="both"/>
+      </w:pPr>
+    </w:p>
+    <w:p>
+      <w:pPr>
+        <w:jc w:val="both"/>
+      </w:pPr>
+    </w:p>
+    <w:p>
+      <w:pPr>
+        <w:jc w:val="both"/>
+      </w:pPr>
+    </w:p>
+    <w:p>
+      <w:r>
+        <w:t>-</w:t>
+      </w:r>
+      <w:r>
+        <w:t xml:space="preserve"> Селектор меток службы применяется ко всей службе, не может быть настроен для каждого порта индивидуально, если надо чтобы разные порты увязывались с разными множествами подов, надо делать две службы</w:t>
+      </w:r>
+    </w:p>
+    <w:p>
+      <w:r>
+        <w:t>-</w:t>
+      </w:r>
+      <w:r>
+        <w:t xml:space="preserve"> </w:t>
+      </w:r>
+      <w:r>
+        <w:rPr>
+          <w:b/>
+          <w:i/>
+        </w:rPr>
+        <w:t>Обнаружение служб с помощью переменных среды</w:t>
+      </w:r>
+      <w:r>
+        <w:t xml:space="preserve"> </w:t>
+      </w:r>
+      <w:r>
+        <w:t>:</w:t>
+      </w:r>
+      <w:r>
+        <w:t xml:space="preserve"> </w:t>
+      </w:r>
+      <w:r>
+        <w:rPr>
+          <w:lang w:val="en-US"/>
+        </w:rPr>
+        <w:t>k</w:t>
+      </w:r>
+      <w:r>
+        <w:t>8</w:t>
+      </w:r>
+      <w:r>
+        <w:rPr>
+          <w:lang w:val="en-US"/>
+        </w:rPr>
+        <w:t>s</w:t>
+      </w:r>
+      <w:r>
+        <w:t xml:space="preserve"> </w:t>
+      </w:r>
+      <w:r>
+        <w:t xml:space="preserve">добавляет переменные в поды с адресами и портом службы (команда </w:t>
+      </w:r>
+      <w:r>
+        <w:rPr>
+          <w:lang w:val="en-US"/>
+        </w:rPr>
+        <w:t>env</w:t>
+      </w:r>
+      <w:r>
+        <w:t>)</w:t>
+      </w:r>
+    </w:p>
+    <w:p>
+      <w:r>
+        <w:t xml:space="preserve">- </w:t>
+      </w:r>
+      <w:r>
+        <w:rPr>
+          <w:b/>
+          <w:i/>
+        </w:rPr>
+        <w:t>Обнаружение служб через DNS</w:t>
+      </w:r>
+      <w:r>
+        <w:t xml:space="preserve"> : </w:t>
+      </w:r>
+      <w:r>
+        <w:rPr>
+          <w:lang w:val="en-US"/>
+        </w:rPr>
+        <w:t>k</w:t>
+      </w:r>
+      <w:r>
+        <w:t>8</w:t>
+      </w:r>
+      <w:r>
+        <w:rPr>
+          <w:lang w:val="en-US"/>
+        </w:rPr>
+        <w:t>s</w:t>
+      </w:r>
+      <w:r>
+        <w:t xml:space="preserve"> </w:t>
+      </w:r>
+      <w:r>
+        <w:t xml:space="preserve">запускает под с </w:t>
+      </w:r>
+      <w:r>
+        <w:rPr>
+          <w:lang w:val="en-US"/>
+        </w:rPr>
+        <w:t>DNS</w:t>
+      </w:r>
+      <w:r>
+        <w:t>-сервером, для использования которого автоматически настраиваются</w:t>
+      </w:r>
+      <w:r>
+        <w:t xml:space="preserve"> </w:t>
+      </w:r>
+      <w:r>
+        <w:t>ост поды в кластере (</w:t>
+      </w:r>
+      <w:r>
+        <w:rPr>
+          <w:lang w:val="en-US"/>
+        </w:rPr>
+        <w:t>k</w:t>
+      </w:r>
+      <w:r>
+        <w:t>8</w:t>
+      </w:r>
+      <w:r>
+        <w:rPr>
+          <w:lang w:val="en-US"/>
+        </w:rPr>
+        <w:t>s</w:t>
+      </w:r>
+      <w:r>
+        <w:t xml:space="preserve"> изменяет </w:t>
+      </w:r>
+      <w:r>
+        <w:t>/</w:t>
+      </w:r>
+      <w:r>
+        <w:rPr>
+          <w:lang w:val="en-US"/>
+        </w:rPr>
+        <w:t>etc</w:t>
+      </w:r>
+      <w:r>
+        <w:t>/</w:t>
+      </w:r>
+      <w:r>
+        <w:rPr>
+          <w:lang w:val="en-US"/>
+        </w:rPr>
+        <w:t>resolv</w:t>
+      </w:r>
+      <w:r>
+        <w:t>.</w:t>
+      </w:r>
+      <w:r>
+        <w:rPr>
+          <w:lang w:val="en-US"/>
+        </w:rPr>
+        <w:t>conf</w:t>
+      </w:r>
+      <w:r>
+        <w:t xml:space="preserve"> каждого контеёнета) Любой DNS-запрос, выполняемый процессом, запущенным в модуле, будет обрабатываться собственным DNS-сервером Kubernetes, который знает все службы, работающие в вашей системе</w:t>
+      </w:r>
+    </w:p>
+    <w:p>
+      <w:r>
+        <w:t xml:space="preserve">- </w:t>
+      </w:r>
+      <w:r>
+        <w:rPr>
+          <w:b/>
+          <w:i/>
+        </w:rPr>
+        <w:t>Подключение к службам, находящимся за пределами кластера:</w:t>
+      </w:r>
+      <w:r>
+        <w:t>При создании службы по селектору меток создаются конечные точки (</w:t>
+      </w:r>
+      <w:r>
+        <w:rPr>
+          <w:lang w:val="en-US"/>
+        </w:rPr>
+        <w:t>Endpoints</w:t>
+      </w:r>
+      <w:r>
+        <w:t>)</w:t>
+      </w:r>
+      <w:r>
+        <w:t xml:space="preserve"> </w:t>
+      </w:r>
+      <w:r>
+        <w:rPr>
+          <w:lang w:val="en-US"/>
+        </w:rPr>
+        <w:t>ip</w:t>
+      </w:r>
+      <w:r>
+        <w:t>-адреса подов внутри кластера.  Можно создать службу с доступом за пределы кластера, для этого создается служба без селектора подов (</w:t>
+      </w:r>
+      <w:r>
+        <w:t>external-service.yaml</w:t>
+      </w:r>
+      <w:r>
+        <w:t xml:space="preserve">) и ресурс </w:t>
+      </w:r>
+      <w:r>
+        <w:t>kind: Endpoints</w:t>
+      </w:r>
+      <w:r>
+        <w:t xml:space="preserve"> со вписком конечных точек и порта(</w:t>
+      </w:r>
+      <w:r>
+        <w:t>external-service-endpoints.yaml</w:t>
+      </w:r>
+      <w:r>
+        <w:t xml:space="preserve">). </w:t>
+      </w:r>
+      <w:r>
+        <w:t>Имя объекта Endpoints должно совпадать с именем службы</w:t>
+      </w:r>
+      <w:r>
+        <w:t xml:space="preserve"> </w:t>
+      </w:r>
+    </w:p>
+    <w:p>
+      <w:pPr>
+        <w:autoSpaceDE w:val="0"/>
+        <w:autoSpaceDN w:val="0"/>
+        <w:adjustRightInd w:val="0"/>
+        <w:spacing w:after="0" w:line="240" w:lineRule="auto"/>
+        <w:rPr>
+          <w:rFonts w:cstheme="minorHAnsi"/>
+          <w:i/>
+          <w:szCs w:val="20"/>
+        </w:rPr>
+      </w:pPr>
+      <w:r>
+        <w:rPr>
+          <w:rFonts w:cstheme="minorHAnsi"/>
+          <w:i/>
+          <w:szCs w:val="20"/>
+          <w:lang w:val="en-US"/>
+        </w:rPr>
+        <w:t>apiVersion</w:t>
+      </w:r>
+      <w:r>
+        <w:rPr>
+          <w:rFonts w:cstheme="minorHAnsi"/>
+          <w:i/>
+          <w:szCs w:val="20"/>
+        </w:rPr>
+        <w:t xml:space="preserve">: </w:t>
+      </w:r>
+      <w:r>
+        <w:rPr>
+          <w:rFonts w:cstheme="minorHAnsi"/>
+          <w:i/>
+          <w:szCs w:val="20"/>
+          <w:lang w:val="en-US"/>
+        </w:rPr>
+        <w:t>v</w:t>
+      </w:r>
+      <w:r>
+        <w:rPr>
+          <w:rFonts w:cstheme="minorHAnsi"/>
+          <w:i/>
+          <w:szCs w:val="20"/>
+        </w:rPr>
+        <w:t>1</w:t>
+      </w:r>
+    </w:p>
+    <w:p>
+      <w:pPr>
+        <w:autoSpaceDE w:val="0"/>
+        <w:autoSpaceDN w:val="0"/>
+        <w:adjustRightInd w:val="0"/>
+        <w:spacing w:after="0" w:line="240" w:lineRule="auto"/>
+        <w:rPr>
+          <w:rFonts w:cstheme="minorHAnsi"/>
+          <w:i/>
+          <w:szCs w:val="20"/>
+        </w:rPr>
+      </w:pPr>
+      <w:r>
+        <w:rPr>
+          <w:rFonts w:cstheme="minorHAnsi"/>
+          <w:i/>
+          <w:szCs w:val="20"/>
+          <w:lang w:val="en-US"/>
+        </w:rPr>
+        <w:t>kind</w:t>
+      </w:r>
+      <w:r>
+        <w:rPr>
+          <w:rFonts w:cstheme="minorHAnsi"/>
+          <w:i/>
+          <w:szCs w:val="20"/>
+        </w:rPr>
+        <w:t xml:space="preserve">: </w:t>
+      </w:r>
+      <w:r>
+        <w:rPr>
+          <w:rFonts w:cstheme="minorHAnsi"/>
+          <w:i/>
+          <w:szCs w:val="20"/>
+          <w:lang w:val="en-US"/>
+        </w:rPr>
+        <w:t>Service</w:t>
+      </w:r>
+    </w:p>
+    <w:p>
+      <w:pPr>
+        <w:autoSpaceDE w:val="0"/>
+        <w:autoSpaceDN w:val="0"/>
+        <w:adjustRightInd w:val="0"/>
+        <w:spacing w:after="0" w:line="240" w:lineRule="auto"/>
+        <w:rPr>
+          <w:rFonts w:cstheme="minorHAnsi"/>
+          <w:i/>
+          <w:szCs w:val="20"/>
+          <w:lang w:val="en-US"/>
+        </w:rPr>
+      </w:pPr>
+      <w:r>
+        <w:rPr>
+          <w:rFonts w:cstheme="minorHAnsi"/>
+          <w:i/>
+          <w:szCs w:val="20"/>
+          <w:lang w:val="en-US"/>
+        </w:rPr>
+        <w:t>spec:</w:t>
+      </w:r>
+    </w:p>
+    <w:p>
+      <w:pPr>
+        <w:autoSpaceDE w:val="0"/>
+        <w:autoSpaceDN w:val="0"/>
+        <w:adjustRightInd w:val="0"/>
+        <w:spacing w:after="0" w:line="240" w:lineRule="auto"/>
+        <w:rPr>
+          <w:rFonts w:cstheme="minorHAnsi"/>
+          <w:i/>
+          <w:szCs w:val="20"/>
+          <w:lang w:val="en-US"/>
+        </w:rPr>
+      </w:pPr>
+      <w:r>
+        <w:rPr>
+          <w:rFonts w:cstheme="minorHAnsi"/>
+          <w:i/>
+          <w:szCs w:val="20"/>
+          <w:lang w:val="en-US"/>
+        </w:rPr>
+        <w:t>ports</w:t>
+      </w:r>
+      <w:r>
+        <w:rPr>
+          <w:rFonts w:cstheme="minorHAnsi"/>
+          <w:i/>
+          <w:szCs w:val="20"/>
+          <w:lang w:val="en-US"/>
+        </w:rPr>
+        <w:t>:</w:t>
+      </w:r>
+    </w:p>
+    <w:p>
+      <w:pPr>
+        <w:autoSpaceDE w:val="0"/>
+        <w:autoSpaceDN w:val="0"/>
+        <w:adjustRightInd w:val="0"/>
+        <w:spacing w:after="0" w:line="240" w:lineRule="auto"/>
+        <w:rPr>
+          <w:rFonts w:cstheme="minorHAnsi"/>
+          <w:i/>
+          <w:szCs w:val="20"/>
+          <w:lang w:val="en-US"/>
+        </w:rPr>
+      </w:pPr>
+      <w:r>
+        <w:rPr>
+          <w:rFonts w:cstheme="minorHAnsi"/>
+          <w:i/>
+          <w:szCs w:val="20"/>
+          <w:lang w:val="en-US"/>
+        </w:rPr>
+        <w:t xml:space="preserve">– </w:t>
+      </w:r>
+      <w:r>
+        <w:rPr>
+          <w:rFonts w:cstheme="minorHAnsi"/>
+          <w:i/>
+          <w:szCs w:val="20"/>
+          <w:lang w:val="en-US"/>
+        </w:rPr>
+        <w:t>name</w:t>
+      </w:r>
+      <w:r>
+        <w:rPr>
+          <w:rFonts w:cstheme="minorHAnsi"/>
+          <w:i/>
+          <w:szCs w:val="20"/>
+          <w:lang w:val="en-US"/>
+        </w:rPr>
+        <w:t xml:space="preserve">: </w:t>
+      </w:r>
+      <w:r>
+        <w:rPr>
+          <w:rFonts w:cstheme="minorHAnsi"/>
+          <w:i/>
+          <w:szCs w:val="20"/>
+          <w:lang w:val="en-US"/>
+        </w:rPr>
+        <w:t>http</w:t>
+      </w:r>
+    </w:p>
+    <w:p>
+      <w:pPr>
+        <w:autoSpaceDE w:val="0"/>
+        <w:autoSpaceDN w:val="0"/>
+        <w:adjustRightInd w:val="0"/>
+        <w:spacing w:after="0" w:line="240" w:lineRule="auto"/>
+        <w:rPr>
+          <w:rFonts w:cstheme="minorHAnsi"/>
+          <w:i/>
+          <w:szCs w:val="20"/>
+          <w:lang w:val="en-US"/>
+        </w:rPr>
+      </w:pPr>
+      <w:r>
+        <w:rPr>
+          <w:rFonts w:cstheme="minorHAnsi"/>
+          <w:i/>
+          <w:szCs w:val="20"/>
+          <w:lang w:val="en-US"/>
+        </w:rPr>
+        <w:t>port</w:t>
+      </w:r>
+      <w:r>
+        <w:rPr>
+          <w:rFonts w:cstheme="minorHAnsi"/>
+          <w:i/>
+          <w:szCs w:val="20"/>
+          <w:lang w:val="en-US"/>
+        </w:rPr>
+        <w:t>: 80</w:t>
+      </w:r>
+    </w:p>
+    <w:p>
+      <w:pPr>
+        <w:rPr>
+          <w:rFonts w:cstheme="minorHAnsi"/>
+          <w:szCs w:val="20"/>
+        </w:rPr>
+      </w:pPr>
+      <w:r>
+        <w:rPr>
+          <w:rFonts w:cstheme="minorHAnsi"/>
+          <w:i/>
+          <w:szCs w:val="20"/>
+          <w:lang w:val="en-US"/>
+        </w:rPr>
+        <w:t>targetPort</w:t>
+      </w:r>
+      <w:r>
+        <w:rPr>
+          <w:rFonts w:cstheme="minorHAnsi"/>
+          <w:i/>
+          <w:szCs w:val="20"/>
+        </w:rPr>
+        <w:t xml:space="preserve">: </w:t>
+      </w:r>
+      <w:r>
+        <w:rPr>
+          <w:rFonts w:cstheme="minorHAnsi"/>
+          <w:i/>
+          <w:szCs w:val="20"/>
+          <w:lang w:val="en-US"/>
+        </w:rPr>
+        <w:t>http</w:t>
+      </w:r>
+      <w:r>
+        <w:rPr>
+          <w:rFonts w:cstheme="minorHAnsi"/>
+          <w:i/>
+          <w:szCs w:val="20"/>
+        </w:rPr>
+        <w:t xml:space="preserve"> </w:t>
+      </w:r>
+      <w:r>
+        <w:rPr>
+          <w:rFonts w:cstheme="minorHAnsi"/>
+          <w:i/>
+          <w:szCs w:val="20"/>
+        </w:rPr>
+        <w:tab/>
+      </w:r>
+      <w:r>
+        <w:rPr>
+          <w:rFonts w:cstheme="minorHAnsi"/>
+          <w:szCs w:val="20"/>
+        </w:rPr>
+        <w:t xml:space="preserve">#ранее в манифесте созданного пода указано имя порта </w:t>
+      </w:r>
+      <w:r>
+        <w:rPr>
+          <w:rFonts w:cstheme="minorHAnsi"/>
+          <w:szCs w:val="20"/>
+          <w:lang w:val="en-US"/>
+        </w:rPr>
+        <w:t>http</w:t>
+      </w:r>
+      <w:r>
+        <w:rPr>
+          <w:rFonts w:cstheme="minorHAnsi"/>
+          <w:szCs w:val="20"/>
+        </w:rPr>
+        <w:t>, можно ссылатся не на цифру а на имя порта, при изменении цифры не нужно менять имя</w:t>
+      </w:r>
+    </w:p>
+    <w:p>
+      <w:pPr>
+        <w:rPr>
+          <w:rFonts w:cstheme="minorHAnsi"/>
+          <w:sz w:val="24"/>
+        </w:rPr>
+      </w:pPr>
+      <w:r>
+        <w:rPr>
+          <w:rFonts w:cstheme="minorHAnsi"/>
+          <w:szCs w:val="20"/>
+        </w:rPr>
+        <w:t>-----</w:t>
+      </w:r>
+    </w:p>
+    <w:p>
+      <w:pPr>
+        <w:spacing w:after="0" w:line="240" w:lineRule="auto"/>
+        <w:rPr>
+          <w:i/>
+        </w:rPr>
+      </w:pPr>
+      <w:r>
+        <w:rPr>
+          <w:i/>
+          <w:lang w:val="en-US"/>
+        </w:rPr>
+        <w:t>spec</w:t>
+      </w:r>
+      <w:r>
+        <w:rPr>
+          <w:i/>
+        </w:rPr>
+        <w:t>:</w:t>
+      </w:r>
+    </w:p>
+    <w:p>
+      <w:pPr>
+        <w:spacing w:after="0" w:line="240" w:lineRule="auto"/>
+      </w:pPr>
+      <w:r>
+        <w:rPr>
+          <w:i/>
+        </w:rPr>
+        <w:t xml:space="preserve">  </w:t>
+      </w:r>
+      <w:r>
+        <w:rPr>
+          <w:i/>
+        </w:rPr>
+        <w:t>sessionAffinity: ClientIP</w:t>
+      </w:r>
+      <w:r>
+        <w:rPr>
+          <w:i/>
+        </w:rPr>
+        <w:tab/>
+      </w:r>
+      <w:r>
+        <w:t xml:space="preserve">#заставляет служебный прокси перенаправлять все запросы, исходящие от того же клиентского </w:t>
+      </w:r>
+      <w:r>
+        <w:rPr>
+          <w:lang w:val="en-US"/>
+        </w:rPr>
+        <w:t>IP</w:t>
+      </w:r>
+      <w:r>
+        <w:t xml:space="preserve">-адреса </w:t>
+      </w:r>
+      <w:r>
+        <w:rPr>
+          <w:b/>
+        </w:rPr>
+        <w:t>на один и тот же</w:t>
+      </w:r>
+      <w:r>
+        <w:t xml:space="preserve"> модуль</w:t>
+      </w:r>
+      <w:r>
+        <w:t xml:space="preserve"> </w:t>
+      </w:r>
+    </w:p>
+    <w:p>
+      <w:r>
+        <w:t>-----</w:t>
+      </w:r>
+    </w:p>
+    <w:p>
+      <w:pPr>
+        <w:jc w:val="both"/>
+      </w:pPr>
     </w:p>
     <w:sectPr>
       <w:pgSz w:w="16838" w:h="11906" w:orient="landscape"/>

--- a/Kubernetes/services.docx
+++ b/Kubernetes/services.docx
@@ -934,65 +934,53 @@
       <w:pPr>
         <w:spacing w:after="0"/>
         <w:jc w:val="both"/>
-        <w:rPr>
-          <w:lang w:val="en-US"/>
-        </w:rPr>
-      </w:pPr>
-      <w:r>
-        <w:rPr>
-          <w:lang w:val="en-US"/>
-        </w:rPr>
-        <w:t>spec:</w:t>
+      </w:pPr>
+      <w:r>
+        <w:rPr>
+          <w:lang w:val="en-US"/>
+        </w:rPr>
+        <w:t>spec</w:t>
+      </w:r>
+      <w:r>
+        <w:t>:</w:t>
       </w:r>
     </w:p>
     <w:p>
       <w:pPr>
         <w:spacing w:after="0"/>
         <w:jc w:val="both"/>
-        <w:rPr>
-          <w:lang w:val="en-US"/>
-        </w:rPr>
-      </w:pPr>
-      <w:r>
-        <w:rPr>
-          <w:lang w:val="en-US"/>
-        </w:rPr>
+      </w:pPr>
+      <w:r>
         <w:t xml:space="preserve">  </w:t>
       </w:r>
       <w:r>
         <w:rPr>
           <w:lang w:val="en-US"/>
         </w:rPr>
-        <w:t>type: ExternalName</w:t>
-      </w:r>
-      <w:r>
-        <w:rPr>
-          <w:lang w:val="en-US"/>
-        </w:rPr>
+        <w:t>type</w:t>
+      </w:r>
+      <w:r>
+        <w:t xml:space="preserve">: </w:t>
+      </w:r>
+      <w:r>
+        <w:rPr>
+          <w:lang w:val="en-US"/>
+        </w:rPr>
+        <w:t>ExternalName</w:t>
+      </w:r>
+      <w:r>
         <w:tab/>
       </w:r>
       <w:r>
-        <w:rPr>
-          <w:lang w:val="en-US"/>
-        </w:rPr>
         <w:tab/>
       </w:r>
       <w:r>
-        <w:rPr>
-          <w:lang w:val="en-US"/>
-        </w:rPr>
         <w:tab/>
       </w:r>
       <w:r>
-        <w:rPr>
-          <w:lang w:val="en-US"/>
-        </w:rPr>
         <w:tab/>
       </w:r>
       <w:r>
-        <w:rPr>
-          <w:lang w:val="en-US"/>
-        </w:rPr>
         <w:tab/>
         <w:t>#</w:t>
       </w:r>
@@ -1000,9 +988,6 @@
         <w:t>тип</w:t>
       </w:r>
       <w:r>
-        <w:rPr>
-          <w:lang w:val="en-US"/>
-        </w:rPr>
         <w:t xml:space="preserve"> </w:t>
       </w:r>
       <w:r>
@@ -1015,27 +1000,45 @@
         <w:jc w:val="both"/>
       </w:pPr>
       <w:r>
-        <w:rPr>
-          <w:lang w:val="en-US"/>
-        </w:rPr>
         <w:t xml:space="preserve">  </w:t>
       </w:r>
       <w:r>
         <w:rPr>
           <w:lang w:val="en-US"/>
         </w:rPr>
-        <w:t>externalName: someapi.somecompany.com</w:t>
-      </w:r>
-      <w:r>
-        <w:rPr>
-          <w:lang w:val="en-US"/>
-        </w:rPr>
+        <w:t>externalName</w:t>
+      </w:r>
+      <w:r>
+        <w:t xml:space="preserve">: </w:t>
+      </w:r>
+      <w:r>
+        <w:rPr>
+          <w:lang w:val="en-US"/>
+        </w:rPr>
+        <w:t>someapi</w:t>
+      </w:r>
+      <w:r>
+        <w:t>.</w:t>
+      </w:r>
+      <w:r>
+        <w:rPr>
+          <w:lang w:val="en-US"/>
+        </w:rPr>
+        <w:t>somecompany</w:t>
+      </w:r>
+      <w:r>
+        <w:t>.</w:t>
+      </w:r>
+      <w:r>
+        <w:rPr>
+          <w:lang w:val="en-US"/>
+        </w:rPr>
+        <w:t>com</w:t>
+      </w:r>
+      <w:r>
         <w:tab/>
       </w:r>
       <w:r>
-        <w:rPr>
-          <w:lang w:val="en-US"/>
-        </w:rPr>
         <w:tab/>
         <w:t>#</w:t>
       </w:r>
@@ -1043,27 +1046,18 @@
         <w:t>полное</w:t>
       </w:r>
       <w:r>
-        <w:rPr>
-          <w:lang w:val="en-US"/>
-        </w:rPr>
         <w:t xml:space="preserve"> </w:t>
       </w:r>
       <w:r>
         <w:t>доменное</w:t>
       </w:r>
       <w:r>
-        <w:rPr>
-          <w:lang w:val="en-US"/>
-        </w:rPr>
         <w:t xml:space="preserve"> </w:t>
       </w:r>
       <w:r>
         <w:t>имя</w:t>
       </w:r>
       <w:r>
-        <w:rPr>
-          <w:lang w:val="en-US"/>
-        </w:rPr>
         <w:t xml:space="preserve"> </w:t>
       </w:r>
       <w:r>
@@ -1074,69 +1068,54 @@
       <w:pPr>
         <w:spacing w:after="0"/>
         <w:jc w:val="both"/>
-        <w:rPr>
-          <w:lang w:val="en-US"/>
-        </w:rPr>
-      </w:pPr>
-      <w:r>
-        <w:rPr>
-          <w:lang w:val="en-US"/>
-        </w:rPr>
+      </w:pPr>
+      <w:r>
         <w:t xml:space="preserve">  </w:t>
       </w:r>
       <w:r>
         <w:rPr>
           <w:lang w:val="en-US"/>
         </w:rPr>
-        <w:t>ports:</w:t>
+        <w:t>ports</w:t>
+      </w:r>
+      <w:r>
+        <w:t>:</w:t>
       </w:r>
     </w:p>
     <w:p>
       <w:pPr>
         <w:spacing w:after="0"/>
         <w:jc w:val="both"/>
-        <w:rPr>
-          <w:lang w:val="en-US"/>
-        </w:rPr>
-      </w:pPr>
-      <w:r>
-        <w:rPr>
-          <w:lang w:val="en-US"/>
-        </w:rPr>
-        <w:t xml:space="preserve">  </w:t>
-      </w:r>
-      <w:r>
-        <w:rPr>
-          <w:lang w:val="en-US"/>
-        </w:rPr>
-        <w:t>– port: 80</w:t>
+      </w:pPr>
+      <w:r>
+        <w:t xml:space="preserve">  – </w:t>
+      </w:r>
+      <w:r>
+        <w:rPr>
+          <w:lang w:val="en-US"/>
+        </w:rPr>
+        <w:t>port</w:t>
+      </w:r>
+      <w:r>
+        <w:t>: 80</w:t>
       </w:r>
     </w:p>
     <w:p>
       <w:pPr>
         <w:spacing w:after="0"/>
         <w:jc w:val="both"/>
-        <w:rPr>
-          <w:lang w:val="en-US"/>
-        </w:rPr>
       </w:pPr>
     </w:p>
     <w:p>
       <w:pPr>
         <w:spacing w:after="0"/>
         <w:jc w:val="both"/>
-        <w:rPr>
-          <w:lang w:val="en-US"/>
-        </w:rPr>
       </w:pPr>
     </w:p>
     <w:p>
       <w:pPr>
         <w:spacing w:after="0"/>
         <w:jc w:val="both"/>
-        <w:rPr>
-          <w:lang w:val="en-US"/>
-        </w:rPr>
       </w:pPr>
     </w:p>
     <w:p>
@@ -1226,23 +1205,502 @@
           </wp:inline>
         </w:drawing>
       </w:r>
+    </w:p>
+    <w:p>
+      <w:pPr>
+        <w:jc w:val="both"/>
+      </w:pPr>
+      <w:r>
+        <w:t xml:space="preserve"> - </w:t>
+      </w:r>
+      <w:r>
+        <w:t xml:space="preserve">В манифесте </w:t>
+      </w:r>
+      <w:r>
+        <w:rPr>
+          <w:lang w:val="en-US"/>
+        </w:rPr>
+        <w:t>Ingress</w:t>
+      </w:r>
+      <w:r>
+        <w:t xml:space="preserve"> </w:t>
+      </w:r>
+      <w:r>
+        <w:t>правил</w:t>
+      </w:r>
+      <w:r>
+        <w:t>а</w:t>
+      </w:r>
+      <w:r>
+        <w:t xml:space="preserve"> обработки запрос</w:t>
+      </w:r>
+      <w:r>
+        <w:t>ов</w:t>
+      </w:r>
+      <w:r>
+        <w:t xml:space="preserve"> при запросе имени хоста</w:t>
+      </w:r>
+      <w:r>
+        <w:t xml:space="preserve"> (можно добавить путь)</w:t>
+      </w:r>
+      <w:r>
+        <w:t xml:space="preserve"> </w:t>
+      </w:r>
+      <w:r>
+        <w:t>привязка</w:t>
+      </w:r>
+      <w:r>
+        <w:t xml:space="preserve"> на имя</w:t>
+      </w:r>
+      <w:r>
+        <w:t xml:space="preserve"> и порт</w:t>
+      </w:r>
+      <w:r>
+        <w:t xml:space="preserve"> сервиса который обработает запрос</w:t>
+      </w:r>
+      <w:r>
+        <w:t>, в манифесте сервиса селектор подов на которые придет запрос</w:t>
+      </w:r>
+    </w:p>
+    <w:p>
+      <w:pPr>
+        <w:jc w:val="both"/>
+      </w:pPr>
+      <w:r>
+        <w:t xml:space="preserve"> - </w:t>
+      </w:r>
+      <w:r>
+        <w:t xml:space="preserve">Клиент </w:t>
+      </w:r>
+      <w:r>
+        <w:t xml:space="preserve">обращается </w:t>
+      </w:r>
+      <w:r>
+        <w:t xml:space="preserve">к ДНС - возвращает </w:t>
+      </w:r>
+      <w:r>
+        <w:rPr>
+          <w:lang w:val="en-US"/>
+        </w:rPr>
+        <w:t>IP</w:t>
+      </w:r>
+      <w:r>
+        <w:t xml:space="preserve"> </w:t>
+      </w:r>
+      <w:r>
+        <w:t>адрес и</w:t>
+      </w:r>
+      <w:r>
+        <w:t>нгресс контроллер</w:t>
+      </w:r>
+      <w:r>
+        <w:t xml:space="preserve">а, затем отправляет </w:t>
+      </w:r>
+      <w:r>
+        <w:rPr>
+          <w:lang w:val="en-US"/>
+        </w:rPr>
+        <w:t>HTTP</w:t>
+      </w:r>
+      <w:r>
+        <w:t>-</w:t>
+      </w:r>
+      <w:r>
+        <w:t xml:space="preserve">запрос </w:t>
+      </w:r>
+      <w:r>
+        <w:t>с заголовком имени сайта</w:t>
+      </w:r>
+      <w:r>
+        <w:t xml:space="preserve">, из этого заголовка инг. контроллер определяет  к какой службе обращается клиент, находит </w:t>
+      </w:r>
+      <w:r>
+        <w:rPr>
+          <w:lang w:val="en-US"/>
+        </w:rPr>
+        <w:t>IP</w:t>
+      </w:r>
+      <w:r>
+        <w:t xml:space="preserve">-адрес пода через связанный со службой </w:t>
+      </w:r>
+      <w:r>
+        <w:rPr>
+          <w:lang w:val="en-US"/>
+        </w:rPr>
+        <w:t>Endpoints</w:t>
+      </w:r>
+      <w:r>
+        <w:t xml:space="preserve"> </w:t>
+      </w:r>
+      <w:r>
+        <w:t>и перенаправляет запрос клиента на под</w:t>
+      </w:r>
+    </w:p>
+    <w:p>
+      <w:pPr>
+        <w:jc w:val="both"/>
+      </w:pPr>
+      <w:r>
+        <w:rPr>
+          <w:noProof/>
+          <w:lang w:eastAsia="ru-RU"/>
+        </w:rPr>
+        <w:drawing>
+          <wp:inline distT="0" distB="0" distL="0" distR="0">
+            <wp:extent cx="5624443" cy="2731372"/>
+            <wp:effectExtent l="0" t="0" r="0" b="0"/>
+            <wp:docPr id="4" name="Рисунок 4"/>
+            <wp:cNvGraphicFramePr>
+              <a:graphicFrameLocks xmlns:a="http://schemas.openxmlformats.org/drawingml/2006/main" noChangeAspect="1"/>
+            </wp:cNvGraphicFramePr>
+            <a:graphic xmlns:a="http://schemas.openxmlformats.org/drawingml/2006/main">
+              <a:graphicData uri="http://schemas.openxmlformats.org/drawingml/2006/picture">
+                <pic:pic xmlns:pic="http://schemas.openxmlformats.org/drawingml/2006/picture">
+                  <pic:nvPicPr>
+                    <pic:cNvPr id="4" name="Без имени-2-восстановлено.jpg"/>
+                    <pic:cNvPicPr/>
+                  </pic:nvPicPr>
+                  <pic:blipFill>
+                    <a:blip r:embed="rId7">
+                      <a:extLst>
+                        <a:ext uri="{28A0092B-C50C-407E-A947-70E740481C1C}">
+                          <a14:useLocalDpi xmlns:a14="http://schemas.microsoft.com/office/drawing/2010/main" val="0"/>
+                        </a:ext>
+                      </a:extLst>
+                    </a:blip>
+                    <a:stretch>
+                      <a:fillRect/>
+                    </a:stretch>
+                  </pic:blipFill>
+                  <pic:spPr>
+                    <a:xfrm>
+                      <a:off x="0" y="0"/>
+                      <a:ext cx="5633055" cy="2735554"/>
+                    </a:xfrm>
+                    <a:prstGeom prst="rect">
+                      <a:avLst/>
+                    </a:prstGeom>
+                  </pic:spPr>
+                </pic:pic>
+              </a:graphicData>
+            </a:graphic>
+          </wp:inline>
+        </w:drawing>
+      </w:r>
+    </w:p>
+    <w:p>
+      <w:pPr>
+        <w:shd w:val="clear" w:color="auto" w:fill="FFFFFF"/>
+        <w:spacing w:after="100" w:afterAutospacing="1" w:line="240" w:lineRule="auto"/>
+        <w:outlineLvl w:val="0"/>
+        <w:rPr>
+          <w:rFonts w:eastAsia="Times New Roman" w:cstheme="minorHAnsi"/>
+          <w:b/>
+          <w:bCs/>
+          <w:color w:val="222222"/>
+          <w:kern w:val="36"/>
+          <w:lang w:eastAsia="ru-RU"/>
+        </w:rPr>
+      </w:pPr>
+      <w:r>
+        <w:rPr>
+          <w:rFonts w:eastAsia="Times New Roman" w:cstheme="minorHAnsi"/>
+          <w:b/>
+          <w:bCs/>
+          <w:color w:val="222222"/>
+          <w:kern w:val="36"/>
+          <w:lang w:eastAsia="ru-RU"/>
+        </w:rPr>
+        <w:lastRenderedPageBreak/>
+        <w:t>Liveness, Readines:</w:t>
+      </w:r>
+    </w:p>
+    <w:p>
+      <w:pPr>
+        <w:shd w:val="clear" w:color="auto" w:fill="FFFFFF"/>
+        <w:spacing w:after="100" w:afterAutospacing="1" w:line="240" w:lineRule="auto"/>
+        <w:outlineLvl w:val="0"/>
+        <w:rPr>
+          <w:rFonts w:eastAsia="Times New Roman" w:cstheme="minorHAnsi"/>
+          <w:bCs/>
+          <w:color w:val="222222"/>
+          <w:kern w:val="36"/>
+          <w:lang w:eastAsia="ru-RU"/>
+        </w:rPr>
+      </w:pPr>
+      <w:r>
+        <w:rPr>
+          <w:rFonts w:eastAsia="Times New Roman" w:cstheme="minorHAnsi"/>
+          <w:bCs/>
+          <w:color w:val="222222"/>
+          <w:kern w:val="36"/>
+          <w:lang w:eastAsia="ru-RU"/>
+        </w:rPr>
+        <w:t>Проверка готовности</w:t>
+      </w:r>
+      <w:r>
+        <w:rPr>
+          <w:rFonts w:eastAsia="Times New Roman" w:cstheme="minorHAnsi"/>
+          <w:b/>
+          <w:bCs/>
+          <w:color w:val="222222"/>
+          <w:kern w:val="36"/>
+          <w:lang w:eastAsia="ru-RU"/>
+        </w:rPr>
+        <w:t xml:space="preserve"> </w:t>
+      </w:r>
+      <w:r>
+        <w:rPr>
+          <w:rFonts w:eastAsia="Times New Roman" w:cstheme="minorHAnsi"/>
+          <w:b/>
+          <w:bCs/>
+          <w:color w:val="222222"/>
+          <w:kern w:val="36"/>
+          <w:lang w:eastAsia="ru-RU"/>
+        </w:rPr>
+        <w:t>Readines</w:t>
+      </w:r>
+      <w:r>
+        <w:rPr>
+          <w:rFonts w:eastAsia="Times New Roman" w:cstheme="minorHAnsi"/>
+          <w:bCs/>
+          <w:color w:val="222222"/>
+          <w:kern w:val="36"/>
+          <w:lang w:eastAsia="ru-RU"/>
+        </w:rPr>
+        <w:t xml:space="preserve">: при непрохождении исключается из </w:t>
+      </w:r>
+      <w:r>
+        <w:rPr>
+          <w:rFonts w:eastAsia="Times New Roman" w:cstheme="minorHAnsi"/>
+          <w:bCs/>
+          <w:color w:val="222222"/>
+          <w:kern w:val="36"/>
+          <w:lang w:val="en-US" w:eastAsia="ru-RU"/>
+        </w:rPr>
+        <w:t>Endpoints</w:t>
+      </w:r>
+      <w:r>
+        <w:rPr>
+          <w:rFonts w:eastAsia="Times New Roman" w:cstheme="minorHAnsi"/>
+          <w:bCs/>
+          <w:color w:val="222222"/>
+          <w:kern w:val="36"/>
+          <w:lang w:eastAsia="ru-RU"/>
+        </w:rPr>
+        <w:t xml:space="preserve"> </w:t>
+      </w:r>
+      <w:r>
+        <w:rPr>
+          <w:rFonts w:eastAsia="Times New Roman" w:cstheme="minorHAnsi"/>
+          <w:bCs/>
+          <w:color w:val="222222"/>
+          <w:kern w:val="36"/>
+          <w:lang w:eastAsia="ru-RU"/>
+        </w:rPr>
+        <w:t>в службе, сам под не удаляется</w:t>
+      </w:r>
+      <w:r>
+        <w:rPr>
+          <w:rFonts w:eastAsia="Times New Roman" w:cstheme="minorHAnsi"/>
+          <w:bCs/>
+          <w:color w:val="222222"/>
+          <w:kern w:val="36"/>
+          <w:lang w:eastAsia="ru-RU"/>
+        </w:rPr>
+        <w:t xml:space="preserve"> (как если удалить </w:t>
+      </w:r>
+      <w:r>
+        <w:rPr>
+          <w:rFonts w:eastAsia="Times New Roman" w:cstheme="minorHAnsi"/>
+          <w:bCs/>
+          <w:color w:val="222222"/>
+          <w:kern w:val="36"/>
+          <w:lang w:val="en-US" w:eastAsia="ru-RU"/>
+        </w:rPr>
+        <w:t>label</w:t>
+      </w:r>
+      <w:r>
+        <w:rPr>
+          <w:rFonts w:eastAsia="Times New Roman" w:cstheme="minorHAnsi"/>
+          <w:bCs/>
+          <w:color w:val="222222"/>
+          <w:kern w:val="36"/>
+          <w:lang w:eastAsia="ru-RU"/>
+        </w:rPr>
+        <w:t xml:space="preserve"> из пода)</w:t>
+      </w:r>
+    </w:p>
+    <w:p>
+      <w:pPr>
+        <w:jc w:val="both"/>
+        <w:rPr>
+          <w:rFonts w:eastAsia="Times New Roman" w:cstheme="minorHAnsi"/>
+          <w:bCs/>
+          <w:color w:val="222222"/>
+          <w:kern w:val="36"/>
+          <w:lang w:eastAsia="ru-RU"/>
+        </w:rPr>
+      </w:pPr>
+      <w:r>
+        <w:t xml:space="preserve">Проверка живучести </w:t>
+      </w:r>
+      <w:r>
+        <w:rPr>
+          <w:rFonts w:eastAsia="Times New Roman" w:cstheme="minorHAnsi"/>
+          <w:b/>
+          <w:bCs/>
+          <w:color w:val="222222"/>
+          <w:kern w:val="36"/>
+          <w:lang w:eastAsia="ru-RU"/>
+        </w:rPr>
+        <w:t>Liveness</w:t>
+      </w:r>
+      <w:r>
+        <w:rPr>
+          <w:rFonts w:eastAsia="Times New Roman" w:cstheme="minorHAnsi"/>
+          <w:b/>
+          <w:bCs/>
+          <w:color w:val="222222"/>
+          <w:kern w:val="36"/>
+          <w:lang w:eastAsia="ru-RU"/>
+        </w:rPr>
+        <w:t xml:space="preserve">: </w:t>
+      </w:r>
+      <w:r>
+        <w:rPr>
+          <w:rFonts w:eastAsia="Times New Roman" w:cstheme="minorHAnsi"/>
+          <w:bCs/>
+          <w:color w:val="222222"/>
+          <w:kern w:val="36"/>
+          <w:lang w:eastAsia="ru-RU"/>
+        </w:rPr>
+        <w:t>при непрохождении</w:t>
+      </w:r>
+      <w:r>
+        <w:rPr>
+          <w:rFonts w:eastAsia="Times New Roman" w:cstheme="minorHAnsi"/>
+          <w:bCs/>
+          <w:color w:val="222222"/>
+          <w:kern w:val="36"/>
+          <w:lang w:eastAsia="ru-RU"/>
+        </w:rPr>
+        <w:t xml:space="preserve"> перезапускается под</w:t>
+      </w:r>
+    </w:p>
+    <w:p>
+      <w:pPr>
+        <w:jc w:val="both"/>
+        <w:rPr>
+          <w:rFonts w:eastAsia="Times New Roman" w:cstheme="minorHAnsi"/>
+          <w:bCs/>
+          <w:color w:val="222222"/>
+          <w:kern w:val="36"/>
+          <w:lang w:eastAsia="ru-RU"/>
+        </w:rPr>
+      </w:pPr>
+      <w:r>
+        <w:rPr>
+          <w:rFonts w:eastAsia="Times New Roman" w:cstheme="minorHAnsi"/>
+          <w:bCs/>
+          <w:color w:val="222222"/>
+          <w:kern w:val="36"/>
+          <w:lang w:eastAsia="ru-RU"/>
+        </w:rPr>
+        <w:t>Три механизма проверки:</w:t>
+      </w:r>
+    </w:p>
+    <w:p>
+      <w:pPr>
+        <w:jc w:val="both"/>
+      </w:pPr>
+      <w:r>
+        <w:rPr>
+          <w:lang w:val="en-US"/>
+        </w:rPr>
+        <w:t>HTTP</w:t>
+      </w:r>
+      <w:r>
+        <w:t xml:space="preserve"> </w:t>
+      </w:r>
+      <w:r>
+        <w:rPr>
+          <w:lang w:val="en-US"/>
+        </w:rPr>
+        <w:t>GET</w:t>
+      </w:r>
+      <w:r>
+        <w:t xml:space="preserve"> - </w:t>
+      </w:r>
+      <w:r>
+        <w:t xml:space="preserve">запрос </w:t>
+      </w:r>
+      <w:r>
+        <w:t xml:space="preserve">на </w:t>
+      </w:r>
+      <w:r>
+        <w:rPr>
+          <w:lang w:val="en-US"/>
+        </w:rPr>
+        <w:t>ip</w:t>
+      </w:r>
+      <w:r>
+        <w:t>, порт и путь контейнера, если отклик без ошибки, проверка проходит (если код отклика 2хх или 3хх)</w:t>
+      </w:r>
+    </w:p>
+    <w:p>
+      <w:pPr>
+        <w:jc w:val="both"/>
+      </w:pPr>
+      <w:r>
+        <w:rPr>
+          <w:lang w:val="en-US"/>
+        </w:rPr>
+        <w:t>TCP</w:t>
+      </w:r>
+      <w:r>
+        <w:t xml:space="preserve"> сокет</w:t>
+      </w:r>
+      <w:r>
+        <w:t xml:space="preserve"> -</w:t>
+      </w:r>
+      <w:r>
+        <w:t xml:space="preserve"> проверка подключение по </w:t>
+      </w:r>
+      <w:r>
+        <w:rPr>
+          <w:lang w:val="en-US"/>
+        </w:rPr>
+        <w:t>TCP</w:t>
+      </w:r>
+    </w:p>
+    <w:p>
+      <w:pPr>
+        <w:jc w:val="both"/>
+      </w:pPr>
+      <w:r>
+        <w:rPr>
+          <w:lang w:val="en-US"/>
+        </w:rPr>
+        <w:t>Exec</w:t>
+      </w:r>
+      <w:r>
+        <w:t xml:space="preserve"> - </w:t>
+      </w:r>
+      <w:r>
+        <w:t>выполнение произвольной команды в контейнере, если код состояния 0, проверка проходит</w:t>
+      </w:r>
+      <w:r>
+        <w:t>, ост коды</w:t>
+      </w:r>
+      <w:r>
+        <w:t xml:space="preserve"> -</w:t>
+      </w:r>
       <w:bookmarkStart w:id="0" w:name="_GoBack"/>
       <w:bookmarkEnd w:id="0"/>
-    </w:p>
-    <w:p>
-      <w:pPr>
-        <w:jc w:val="both"/>
-      </w:pPr>
-    </w:p>
-    <w:p>
-      <w:pPr>
-        <w:jc w:val="both"/>
-      </w:pPr>
-    </w:p>
-    <w:p>
-      <w:pPr>
-        <w:jc w:val="both"/>
-      </w:pPr>
+      <w:r>
+        <w:t xml:space="preserve"> непроходит</w:t>
+      </w:r>
     </w:p>
     <w:p>
       <w:pPr>
@@ -1339,6 +1797,7 @@
     </w:p>
     <w:p>
       <w:r>
+        <w:lastRenderedPageBreak/>
         <w:t>-</w:t>
       </w:r>
       <w:r>
@@ -2342,6 +2801,27 @@
     <w:name w:val="Normal"/>
     <w:qFormat/>
   </w:style>
+  <w:style w:type="paragraph" w:styleId="1">
+    <w:name w:val="heading 1"/>
+    <w:basedOn w:val="a"/>
+    <w:link w:val="10"/>
+    <w:uiPriority w:val="9"/>
+    <w:qFormat/>
+    <w:rsid w:val="0005643B"/>
+    <w:pPr>
+      <w:spacing w:before="100" w:beforeAutospacing="1" w:after="100" w:afterAutospacing="1" w:line="240" w:lineRule="auto"/>
+      <w:outlineLvl w:val="0"/>
+    </w:pPr>
+    <w:rPr>
+      <w:rFonts w:ascii="Times New Roman" w:eastAsia="Times New Roman" w:hAnsi="Times New Roman" w:cs="Times New Roman"/>
+      <w:b/>
+      <w:bCs/>
+      <w:kern w:val="36"/>
+      <w:sz w:val="48"/>
+      <w:szCs w:val="48"/>
+      <w:lang w:eastAsia="ru-RU"/>
+    </w:rPr>
+  </w:style>
   <w:style w:type="character" w:default="1" w:styleId="a0">
     <w:name w:val="Default Paragraph Font"/>
     <w:uiPriority w:val="1"/>
@@ -2368,6 +2848,22 @@
     <w:uiPriority w:val="99"/>
     <w:semiHidden/>
     <w:unhideWhenUsed/>
+  </w:style>
+  <w:style w:type="character" w:customStyle="1" w:styleId="10">
+    <w:name w:val="Заголовок 1 Знак"/>
+    <w:basedOn w:val="a0"/>
+    <w:link w:val="1"/>
+    <w:uiPriority w:val="9"/>
+    <w:rsid w:val="0005643B"/>
+    <w:rPr>
+      <w:rFonts w:ascii="Times New Roman" w:eastAsia="Times New Roman" w:hAnsi="Times New Roman" w:cs="Times New Roman"/>
+      <w:b/>
+      <w:bCs/>
+      <w:kern w:val="36"/>
+      <w:sz w:val="48"/>
+      <w:szCs w:val="48"/>
+      <w:lang w:eastAsia="ru-RU"/>
+    </w:rPr>
   </w:style>
 </w:styles>
 </file>

--- a/Kubernetes/services.docx
+++ b/Kubernetes/services.docx
@@ -1288,13 +1288,7 @@
         <w:t xml:space="preserve"> </w:t>
       </w:r>
       <w:r>
-        <w:t>адрес и</w:t>
-      </w:r>
-      <w:r>
-        <w:t>нгресс контроллер</w:t>
-      </w:r>
-      <w:r>
-        <w:t xml:space="preserve">а, затем отправляет </w:t>
+        <w:t xml:space="preserve">адрес ингресс контроллера, затем отправляет </w:t>
       </w:r>
       <w:r>
         <w:rPr>
@@ -1447,18 +1441,7 @@
           <w:kern w:val="36"/>
           <w:lang w:eastAsia="ru-RU"/>
         </w:rPr>
-        <w:t xml:space="preserve"> </w:t>
-      </w:r>
-      <w:r>
-        <w:rPr>
-          <w:rFonts w:eastAsia="Times New Roman" w:cstheme="minorHAnsi"/>
-          <w:b/>
-          <w:bCs/>
-          <w:color w:val="222222"/>
-          <w:kern w:val="36"/>
-          <w:lang w:eastAsia="ru-RU"/>
-        </w:rPr>
-        <w:t>Readines</w:t>
+        <w:t xml:space="preserve"> Readines</w:t>
       </w:r>
       <w:r>
         <w:rPr>
@@ -1575,9 +1558,12 @@
           <w:kern w:val="36"/>
           <w:lang w:eastAsia="ru-RU"/>
         </w:rPr>
-        <w:t>при непрохождении</w:t>
-      </w:r>
-      <w:r>
+        <w:t>при непрохождении перезапускается под</w:t>
+      </w:r>
+    </w:p>
+    <w:p>
+      <w:pPr>
+        <w:jc w:val="both"/>
         <w:rPr>
           <w:rFonts w:eastAsia="Times New Roman" w:cstheme="minorHAnsi"/>
           <w:bCs/>
@@ -1585,12 +1571,8 @@
           <w:kern w:val="36"/>
           <w:lang w:eastAsia="ru-RU"/>
         </w:rPr>
-        <w:t xml:space="preserve"> перезапускается под</w:t>
-      </w:r>
-    </w:p>
-    <w:p>
-      <w:pPr>
-        <w:jc w:val="both"/>
+      </w:pPr>
+      <w:r>
         <w:rPr>
           <w:rFonts w:eastAsia="Times New Roman" w:cstheme="minorHAnsi"/>
           <w:bCs/>
@@ -1598,15 +1580,6 @@
           <w:kern w:val="36"/>
           <w:lang w:eastAsia="ru-RU"/>
         </w:rPr>
-      </w:pPr>
-      <w:r>
-        <w:rPr>
-          <w:rFonts w:eastAsia="Times New Roman" w:cstheme="minorHAnsi"/>
-          <w:bCs/>
-          <w:color w:val="222222"/>
-          <w:kern w:val="36"/>
-          <w:lang w:eastAsia="ru-RU"/>
-        </w:rPr>
         <w:t>Три механизма проверки:</w:t>
       </w:r>
     </w:p>
@@ -1696,8 +1669,6 @@
       <w:r>
         <w:t xml:space="preserve"> -</w:t>
       </w:r>
-      <w:bookmarkStart w:id="0" w:name="_GoBack"/>
-      <w:bookmarkEnd w:id="0"/>
       <w:r>
         <w:t xml:space="preserve"> непроходит</w:t>
       </w:r>
@@ -1705,90 +1676,131 @@
     <w:p>
       <w:pPr>
         <w:jc w:val="both"/>
-      </w:pPr>
-    </w:p>
-    <w:p>
-      <w:pPr>
-        <w:jc w:val="both"/>
-      </w:pPr>
-    </w:p>
-    <w:p>
-      <w:pPr>
-        <w:jc w:val="both"/>
-      </w:pPr>
-    </w:p>
-    <w:p>
-      <w:pPr>
-        <w:jc w:val="both"/>
-      </w:pPr>
-    </w:p>
-    <w:p>
-      <w:pPr>
-        <w:jc w:val="both"/>
-      </w:pPr>
-    </w:p>
-    <w:p>
-      <w:pPr>
-        <w:jc w:val="both"/>
-      </w:pPr>
-    </w:p>
-    <w:p>
-      <w:pPr>
-        <w:jc w:val="both"/>
-      </w:pPr>
-    </w:p>
-    <w:p>
-      <w:pPr>
-        <w:jc w:val="both"/>
-      </w:pPr>
-    </w:p>
-    <w:p>
-      <w:pPr>
-        <w:jc w:val="both"/>
-      </w:pPr>
-    </w:p>
-    <w:p>
-      <w:pPr>
-        <w:jc w:val="both"/>
-      </w:pPr>
-    </w:p>
-    <w:p>
-      <w:pPr>
-        <w:jc w:val="both"/>
-      </w:pPr>
-    </w:p>
-    <w:p>
-      <w:pPr>
-        <w:jc w:val="both"/>
-      </w:pPr>
-    </w:p>
-    <w:p>
-      <w:pPr>
-        <w:jc w:val="both"/>
-      </w:pPr>
-    </w:p>
-    <w:p>
-      <w:pPr>
-        <w:jc w:val="both"/>
-      </w:pPr>
-    </w:p>
-    <w:p>
-      <w:pPr>
-        <w:jc w:val="both"/>
-      </w:pPr>
-    </w:p>
-    <w:p>
-      <w:pPr>
-        <w:jc w:val="both"/>
-      </w:pPr>
-    </w:p>
-    <w:p>
-      <w:pPr>
-        <w:jc w:val="both"/>
-      </w:pPr>
-    </w:p>
-    <w:p>
-      <w:r>
+        <w:rPr>
+          <w:b/>
+          <w:lang w:val="en-US"/>
+        </w:rPr>
+      </w:pPr>
+    </w:p>
+    <w:p>
+      <w:pPr>
+        <w:jc w:val="both"/>
+        <w:rPr>
+          <w:b/>
+        </w:rPr>
+      </w:pPr>
+      <w:r>
+        <w:rPr>
+          <w:b/>
+          <w:lang w:val="en-US"/>
+        </w:rPr>
+        <w:t>HEADLESS</w:t>
+      </w:r>
+      <w:r>
+        <w:rPr>
+          <w:b/>
+        </w:rPr>
+        <w:t xml:space="preserve"> (Безголовая служба)</w:t>
+      </w:r>
+      <w:r>
+        <w:rPr>
+          <w:b/>
+        </w:rPr>
+        <w:t xml:space="preserve"> </w:t>
+      </w:r>
+      <w:r>
+        <w:rPr>
+          <w:b/>
+        </w:rPr>
+        <w:t>использование службы без точки входа</w:t>
+      </w:r>
+    </w:p>
+    <w:p>
+      <w:pPr>
+        <w:jc w:val="both"/>
+      </w:pPr>
+      <w:r>
+        <w:t>Обычно, когда вы выполняете DNS-запрос,DNS-сервер возвращает единственный кластерный IP-адрес службы. Но если вы сообщите системе Kubernetes, что для вашей службы вам не нужен кластерный IP-адрес (это можно сделать, присвоив полю clusterIP значение None в спецификации службы), то вместо единственного IP-адреса службы DNS-сервер будет возвращать IP-адреса модулей.</w:t>
+      </w:r>
+    </w:p>
+    <w:p>
+      <w:pPr>
+        <w:jc w:val="both"/>
+      </w:pPr>
+    </w:p>
+    <w:p>
+      <w:pPr>
+        <w:jc w:val="both"/>
+      </w:pPr>
+    </w:p>
+    <w:p>
+      <w:pPr>
+        <w:jc w:val="both"/>
+      </w:pPr>
+    </w:p>
+    <w:p>
+      <w:pPr>
+        <w:jc w:val="both"/>
+      </w:pPr>
+    </w:p>
+    <w:p>
+      <w:pPr>
+        <w:jc w:val="both"/>
+      </w:pPr>
+    </w:p>
+    <w:p>
+      <w:pPr>
+        <w:jc w:val="both"/>
+      </w:pPr>
+    </w:p>
+    <w:p>
+      <w:pPr>
+        <w:jc w:val="both"/>
+      </w:pPr>
+    </w:p>
+    <w:p>
+      <w:pPr>
+        <w:jc w:val="both"/>
+      </w:pPr>
+    </w:p>
+    <w:p>
+      <w:pPr>
+        <w:jc w:val="both"/>
+      </w:pPr>
+    </w:p>
+    <w:p>
+      <w:pPr>
+        <w:jc w:val="both"/>
+      </w:pPr>
+    </w:p>
+    <w:p>
+      <w:pPr>
+        <w:jc w:val="both"/>
+      </w:pPr>
+    </w:p>
+    <w:p>
+      <w:pPr>
+        <w:jc w:val="both"/>
+      </w:pPr>
+    </w:p>
+    <w:p>
+      <w:pPr>
+        <w:jc w:val="both"/>
+      </w:pPr>
+    </w:p>
+    <w:p>
+      <w:pPr>
+        <w:jc w:val="both"/>
+      </w:pPr>
+    </w:p>
+    <w:p>
+      <w:pPr>
+        <w:jc w:val="both"/>
+      </w:pPr>
+    </w:p>
+    <w:p>
+      <w:r>
+        <w:lastRenderedPageBreak/>
         <w:t>-</w:t>
       </w:r>
       <w:r>
@@ -1797,7 +1809,6 @@
     </w:p>
     <w:p>
       <w:r>
-        <w:lastRenderedPageBreak/>
         <w:t>-</w:t>
       </w:r>
       <w:r>

--- a/Kubernetes/services.docx
+++ b/Kubernetes/services.docx
@@ -112,6 +112,332 @@
           <w:b/>
         </w:rPr>
       </w:pPr>
+      <w:r>
+        <w:rPr>
+          <w:b/>
+        </w:rPr>
+        <w:t>-</w:t>
+      </w:r>
+      <w:r>
+        <w:rPr>
+          <w:b/>
+        </w:rPr>
+        <w:t xml:space="preserve">Статический </w:t>
+      </w:r>
+      <w:r>
+        <w:rPr>
+          <w:b/>
+          <w:lang w:val="en-US"/>
+        </w:rPr>
+        <w:t>IP</w:t>
+      </w:r>
+    </w:p>
+    <w:p>
+      <w:pPr>
+        <w:rPr>
+          <w:b/>
+        </w:rPr>
+      </w:pPr>
+      <w:r>
+        <w:rPr>
+          <w:b/>
+        </w:rPr>
+        <w:t>-</w:t>
+      </w:r>
+      <w:r>
+        <w:rPr>
+          <w:b/>
+          <w:lang w:val="en-US"/>
+        </w:rPr>
+        <w:t>DNS</w:t>
+      </w:r>
+      <w:r>
+        <w:rPr>
+          <w:b/>
+        </w:rPr>
+        <w:t xml:space="preserve"> </w:t>
+      </w:r>
+      <w:r>
+        <w:rPr>
+          <w:b/>
+        </w:rPr>
+        <w:t xml:space="preserve">имя в </w:t>
+      </w:r>
+      <w:r>
+        <w:rPr>
+          <w:b/>
+          <w:lang w:val="en-US"/>
+        </w:rPr>
+        <w:t>kube</w:t>
+      </w:r>
+      <w:r>
+        <w:rPr>
+          <w:b/>
+        </w:rPr>
+        <w:t>-</w:t>
+      </w:r>
+      <w:r>
+        <w:rPr>
+          <w:b/>
+          <w:lang w:val="en-US"/>
+        </w:rPr>
+        <w:t>dns</w:t>
+      </w:r>
+      <w:r>
+        <w:rPr>
+          <w:b/>
+        </w:rPr>
+        <w:t xml:space="preserve"> </w:t>
+      </w:r>
+      <w:r>
+        <w:rPr>
+          <w:b/>
+        </w:rPr>
+        <w:t xml:space="preserve">на этот </w:t>
+      </w:r>
+      <w:r>
+        <w:rPr>
+          <w:b/>
+          <w:lang w:val="en-US"/>
+        </w:rPr>
+        <w:t>IP</w:t>
+      </w:r>
+      <w:r>
+        <w:rPr>
+          <w:b/>
+        </w:rPr>
+        <w:t xml:space="preserve"> </w:t>
+      </w:r>
+    </w:p>
+    <w:p>
+      <w:pPr>
+        <w:rPr>
+          <w:b/>
+        </w:rPr>
+      </w:pPr>
+      <w:r>
+        <w:rPr>
+          <w:b/>
+          <w:lang w:val="en-US"/>
+        </w:rPr>
+        <w:t>-</w:t>
+      </w:r>
+      <w:r>
+        <w:rPr>
+          <w:b/>
+        </w:rPr>
+        <w:t xml:space="preserve">правила в </w:t>
+      </w:r>
+      <w:r>
+        <w:rPr>
+          <w:b/>
+          <w:lang w:val="en-US"/>
+        </w:rPr>
+        <w:t xml:space="preserve">iptables </w:t>
+      </w:r>
+      <w:r>
+        <w:rPr>
+          <w:b/>
+        </w:rPr>
+        <w:t>для роутинга</w:t>
+      </w:r>
+    </w:p>
+    <w:p>
+      <w:pPr>
+        <w:rPr>
+          <w:b/>
+        </w:rPr>
+      </w:pPr>
+      <w:r>
+        <w:rPr>
+          <w:b/>
+        </w:rPr>
+        <w:t xml:space="preserve">С сервисами создаются </w:t>
+      </w:r>
+      <w:r>
+        <w:rPr>
+          <w:b/>
+          <w:lang w:val="en-US"/>
+        </w:rPr>
+        <w:t>EndPoints</w:t>
+      </w:r>
+      <w:r>
+        <w:rPr>
+          <w:b/>
+        </w:rPr>
+        <w:t xml:space="preserve"> (</w:t>
+      </w:r>
+      <w:r>
+        <w:rPr>
+          <w:b/>
+          <w:lang w:val="en-US"/>
+        </w:rPr>
+        <w:t>ip</w:t>
+      </w:r>
+      <w:r>
+        <w:rPr>
+          <w:b/>
+        </w:rPr>
+        <w:t xml:space="preserve"> </w:t>
+      </w:r>
+      <w:r>
+        <w:rPr>
+          <w:b/>
+        </w:rPr>
+        <w:t>адреса подов (</w:t>
+      </w:r>
+      <w:r>
+        <w:rPr>
+          <w:b/>
+          <w:lang w:val="en-US"/>
+        </w:rPr>
+        <w:t>get</w:t>
+      </w:r>
+      <w:r>
+        <w:rPr>
+          <w:b/>
+        </w:rPr>
+        <w:t xml:space="preserve"> </w:t>
+      </w:r>
+      <w:r>
+        <w:rPr>
+          <w:b/>
+          <w:lang w:val="en-US"/>
+        </w:rPr>
+        <w:t>ep</w:t>
+      </w:r>
+      <w:r>
+        <w:rPr>
+          <w:b/>
+        </w:rPr>
+        <w:t>))</w:t>
+      </w:r>
+      <w:r>
+        <w:rPr>
+          <w:b/>
+        </w:rPr>
+        <w:t xml:space="preserve"> </w:t>
+      </w:r>
+      <w:r>
+        <w:rPr>
+          <w:b/>
+        </w:rPr>
+        <w:t xml:space="preserve">куда пересылаются пакеты, при удалении/добавлении подов меняются </w:t>
+      </w:r>
+      <w:r>
+        <w:rPr>
+          <w:b/>
+          <w:lang w:val="en-US"/>
+        </w:rPr>
+        <w:t>EP</w:t>
+      </w:r>
+      <w:r>
+        <w:rPr>
+          <w:b/>
+        </w:rPr>
+        <w:t xml:space="preserve"> и не менятеся адрес сервиса</w:t>
+      </w:r>
+    </w:p>
+    <w:p>
+      <w:pPr>
+        <w:rPr>
+          <w:b/>
+        </w:rPr>
+      </w:pPr>
+      <w:r>
+        <w:rPr>
+          <w:b/>
+          <w:lang w:val="en-US"/>
+        </w:rPr>
+        <w:t>IP</w:t>
+      </w:r>
+      <w:r>
+        <w:rPr>
+          <w:b/>
+        </w:rPr>
+        <w:t xml:space="preserve"> </w:t>
+      </w:r>
+      <w:r>
+        <w:rPr>
+          <w:b/>
+        </w:rPr>
+        <w:t xml:space="preserve">адрес сервиса «виртуальный» это </w:t>
+      </w:r>
+      <w:r>
+        <w:rPr>
+          <w:b/>
+          <w:lang w:val="en-US"/>
+        </w:rPr>
+        <w:t>NAT</w:t>
+      </w:r>
+      <w:r>
+        <w:rPr>
+          <w:b/>
+        </w:rPr>
+        <w:t xml:space="preserve"> </w:t>
+      </w:r>
+      <w:r>
+        <w:rPr>
+          <w:b/>
+        </w:rPr>
+        <w:t>преобразование - правила</w:t>
+      </w:r>
+      <w:r>
+        <w:rPr>
+          <w:b/>
+        </w:rPr>
+        <w:t xml:space="preserve"> </w:t>
+      </w:r>
+      <w:r>
+        <w:rPr>
+          <w:b/>
+        </w:rPr>
+        <w:t xml:space="preserve">как в </w:t>
+      </w:r>
+      <w:r>
+        <w:rPr>
+          <w:b/>
+          <w:lang w:val="en-US"/>
+        </w:rPr>
+        <w:t>iptables</w:t>
+      </w:r>
+      <w:r>
+        <w:rPr>
+          <w:b/>
+        </w:rPr>
+        <w:t xml:space="preserve"> (если приходит запрос на адрес сервиса</w:t>
+      </w:r>
+      <w:r>
+        <w:rPr>
+          <w:b/>
+        </w:rPr>
+        <w:t>:</w:t>
+      </w:r>
+      <w:r>
+        <w:rPr>
+          <w:b/>
+        </w:rPr>
+        <w:t>порт то надо переправить на адрес пода</w:t>
+      </w:r>
+      <w:r>
+        <w:rPr>
+          <w:b/>
+        </w:rPr>
+        <w:t>:</w:t>
+      </w:r>
+      <w:r>
+        <w:rPr>
+          <w:b/>
+        </w:rPr>
+        <w:t>порт)</w:t>
+      </w:r>
+    </w:p>
+    <w:p>
+      <w:pPr>
+        <w:rPr>
+          <w:b/>
+        </w:rPr>
+      </w:pPr>
     </w:p>
     <w:p>
       <w:pPr>
@@ -577,6 +903,7 @@
           <w:noProof/>
           <w:lang w:eastAsia="ru-RU"/>
         </w:rPr>
+        <w:lastRenderedPageBreak/>
         <w:drawing>
           <wp:inline distT="0" distB="0" distL="0" distR="0">
             <wp:extent cx="3043078" cy="2536466"/>
@@ -593,7 +920,7 @@
                     <pic:cNvPicPr/>
                   </pic:nvPicPr>
                   <pic:blipFill>
-                    <a:blip r:embed="rId4" cstate="print">
+                    <a:blip r:embed="rId5" cstate="print">
                       <a:extLst>
                         <a:ext uri="{28A0092B-C50C-407E-A947-70E740481C1C}">
                           <a14:useLocalDpi xmlns:a14="http://schemas.microsoft.com/office/drawing/2010/main" val="0"/>
@@ -630,7 +957,6 @@
           <w:i/>
           <w:lang w:val="en-US"/>
         </w:rPr>
-        <w:lastRenderedPageBreak/>
         <w:t>LoadBalancer</w:t>
       </w:r>
       <w:r>
@@ -739,7 +1065,7 @@
                     <pic:cNvPicPr/>
                   </pic:nvPicPr>
                   <pic:blipFill>
-                    <a:blip r:embed="rId5">
+                    <a:blip r:embed="rId6">
                       <a:extLst>
                         <a:ext uri="{28A0092B-C50C-407E-A947-70E740481C1C}">
                           <a14:useLocalDpi xmlns:a14="http://schemas.microsoft.com/office/drawing/2010/main" val="0"/>
@@ -775,6 +1101,7 @@
         <w:rPr>
           <w:lang w:val="en-US"/>
         </w:rPr>
+        <w:lastRenderedPageBreak/>
         <w:t>C</w:t>
       </w:r>
       <w:r>
@@ -863,7 +1190,6 @@
           <w:i/>
           <w:lang w:val="en-US"/>
         </w:rPr>
-        <w:lastRenderedPageBreak/>
         <w:t>ExternalName</w:t>
       </w:r>
       <w:r>
@@ -1116,6 +1442,161 @@
       <w:pPr>
         <w:spacing w:after="0"/>
         <w:jc w:val="both"/>
+      </w:pPr>
+    </w:p>
+    <w:p>
+      <w:pPr>
+        <w:spacing w:after="0"/>
+        <w:jc w:val="both"/>
+      </w:pPr>
+    </w:p>
+    <w:p>
+      <w:pPr>
+        <w:spacing w:after="0"/>
+        <w:jc w:val="both"/>
+      </w:pPr>
+    </w:p>
+    <w:p>
+      <w:pPr>
+        <w:spacing w:after="0"/>
+        <w:jc w:val="both"/>
+      </w:pPr>
+    </w:p>
+    <w:p>
+      <w:pPr>
+        <w:spacing w:after="0"/>
+        <w:jc w:val="both"/>
+      </w:pPr>
+    </w:p>
+    <w:p>
+      <w:pPr>
+        <w:spacing w:after="0"/>
+        <w:jc w:val="both"/>
+      </w:pPr>
+    </w:p>
+    <w:p>
+      <w:pPr>
+        <w:spacing w:after="0"/>
+        <w:jc w:val="both"/>
+      </w:pPr>
+    </w:p>
+    <w:p>
+      <w:pPr>
+        <w:spacing w:after="0"/>
+        <w:jc w:val="both"/>
+      </w:pPr>
+    </w:p>
+    <w:p>
+      <w:pPr>
+        <w:spacing w:after="0"/>
+        <w:jc w:val="both"/>
+      </w:pPr>
+    </w:p>
+    <w:p>
+      <w:pPr>
+        <w:spacing w:after="0"/>
+        <w:jc w:val="both"/>
+      </w:pPr>
+    </w:p>
+    <w:p>
+      <w:pPr>
+        <w:spacing w:after="0"/>
+        <w:jc w:val="both"/>
+      </w:pPr>
+    </w:p>
+    <w:p>
+      <w:pPr>
+        <w:spacing w:after="0"/>
+        <w:jc w:val="both"/>
+      </w:pPr>
+    </w:p>
+    <w:p>
+      <w:pPr>
+        <w:spacing w:after="0"/>
+        <w:jc w:val="both"/>
+      </w:pPr>
+    </w:p>
+    <w:p>
+      <w:pPr>
+        <w:spacing w:after="0"/>
+        <w:jc w:val="both"/>
+      </w:pPr>
+    </w:p>
+    <w:p>
+      <w:pPr>
+        <w:spacing w:after="0"/>
+        <w:jc w:val="both"/>
+      </w:pPr>
+    </w:p>
+    <w:p>
+      <w:pPr>
+        <w:spacing w:after="0"/>
+        <w:jc w:val="both"/>
+      </w:pPr>
+    </w:p>
+    <w:p>
+      <w:pPr>
+        <w:spacing w:after="0"/>
+        <w:jc w:val="both"/>
+      </w:pPr>
+    </w:p>
+    <w:p>
+      <w:pPr>
+        <w:spacing w:after="0"/>
+        <w:jc w:val="both"/>
+      </w:pPr>
+    </w:p>
+    <w:p>
+      <w:pPr>
+        <w:spacing w:after="0"/>
+        <w:jc w:val="both"/>
+      </w:pPr>
+    </w:p>
+    <w:p>
+      <w:pPr>
+        <w:spacing w:after="0"/>
+        <w:jc w:val="center"/>
+        <w:rPr>
+          <w:b/>
+          <w:sz w:val="32"/>
+          <w:szCs w:val="32"/>
+        </w:rPr>
+      </w:pPr>
+      <w:r>
+        <w:rPr>
+          <w:b/>
+          <w:sz w:val="32"/>
+          <w:szCs w:val="32"/>
+          <w:lang w:val="en-US"/>
+        </w:rPr>
+        <w:t>I</w:t>
+      </w:r>
+      <w:r>
+        <w:rPr>
+          <w:b/>
+          <w:sz w:val="32"/>
+          <w:szCs w:val="32"/>
+        </w:rPr>
+        <w:t>ngress</w:t>
+      </w:r>
+    </w:p>
+    <w:p>
+      <w:pPr>
+        <w:spacing w:after="0"/>
+        <w:jc w:val="center"/>
+        <w:rPr>
+          <w:b/>
+          <w:sz w:val="32"/>
+          <w:szCs w:val="32"/>
+        </w:rPr>
+      </w:pPr>
+      <w:bookmarkStart w:id="0" w:name="_GoBack"/>
+      <w:bookmarkEnd w:id="0"/>
+    </w:p>
+    <w:p>
+      <w:pPr>
+        <w:spacing w:after="0"/>
+        <w:jc w:val="center"/>
       </w:pPr>
     </w:p>
     <w:p>
@@ -1179,7 +1660,7 @@
                     <pic:cNvPicPr/>
                   </pic:nvPicPr>
                   <pic:blipFill>
-                    <a:blip r:embed="rId6">
+                    <a:blip r:embed="rId7">
                       <a:extLst>
                         <a:ext uri="{28A0092B-C50C-407E-A947-70E740481C1C}">
                           <a14:useLocalDpi xmlns:a14="http://schemas.microsoft.com/office/drawing/2010/main" val="0"/>
@@ -1355,7 +1836,7 @@
                     <pic:cNvPicPr/>
                   </pic:nvPicPr>
                   <pic:blipFill>
-                    <a:blip r:embed="rId7">
+                    <a:blip r:embed="rId8">
                       <a:extLst>
                         <a:ext uri="{28A0092B-C50C-407E-A947-70E740481C1C}">
                           <a14:useLocalDpi xmlns:a14="http://schemas.microsoft.com/office/drawing/2010/main" val="0"/>
@@ -1405,15 +1886,56 @@
           <w:kern w:val="36"/>
           <w:lang w:eastAsia="ru-RU"/>
         </w:rPr>
-        <w:lastRenderedPageBreak/>
-        <w:t>Liveness, Readines:</w:t>
-      </w:r>
-    </w:p>
-    <w:p>
-      <w:pPr>
-        <w:shd w:val="clear" w:color="auto" w:fill="FFFFFF"/>
-        <w:spacing w:after="100" w:afterAutospacing="1" w:line="240" w:lineRule="auto"/>
-        <w:outlineLvl w:val="0"/>
+        <w:t>Liveness, Readines</w:t>
+      </w:r>
+      <w:r>
+        <w:rPr>
+          <w:rFonts w:eastAsia="Times New Roman" w:cstheme="minorHAnsi"/>
+          <w:b/>
+          <w:bCs/>
+          <w:color w:val="222222"/>
+          <w:kern w:val="36"/>
+          <w:lang w:eastAsia="ru-RU"/>
+        </w:rPr>
+        <w:t>,</w:t>
+      </w:r>
+      <w:r>
+        <w:rPr>
+          <w:rFonts w:eastAsia="Times New Roman" w:cstheme="minorHAnsi"/>
+          <w:b/>
+          <w:bCs/>
+          <w:color w:val="222222"/>
+          <w:kern w:val="36"/>
+          <w:lang w:eastAsia="ru-RU"/>
+        </w:rPr>
+        <w:t xml:space="preserve"> </w:t>
+      </w:r>
+      <w:r>
+        <w:rPr>
+          <w:rFonts w:eastAsia="Times New Roman" w:cstheme="minorHAnsi"/>
+          <w:b/>
+          <w:bCs/>
+          <w:color w:val="222222"/>
+          <w:kern w:val="36"/>
+          <w:lang w:val="en-US" w:eastAsia="ru-RU"/>
+        </w:rPr>
+        <w:t>Startup</w:t>
+      </w:r>
+      <w:r>
+        <w:rPr>
+          <w:rFonts w:eastAsia="Times New Roman" w:cstheme="minorHAnsi"/>
+          <w:b/>
+          <w:bCs/>
+          <w:color w:val="222222"/>
+          <w:kern w:val="36"/>
+          <w:lang w:eastAsia="ru-RU"/>
+        </w:rPr>
+        <w:t>:</w:t>
+      </w:r>
+    </w:p>
+    <w:p>
+      <w:pPr>
+        <w:jc w:val="both"/>
         <w:rPr>
           <w:rFonts w:eastAsia="Times New Roman" w:cstheme="minorHAnsi"/>
           <w:bCs/>
@@ -1425,12 +1947,35 @@
       <w:r>
         <w:rPr>
           <w:rFonts w:eastAsia="Times New Roman" w:cstheme="minorHAnsi"/>
+          <w:b/>
+          <w:bCs/>
+          <w:color w:val="222222"/>
+          <w:kern w:val="36"/>
+          <w:lang w:val="en-US" w:eastAsia="ru-RU"/>
+        </w:rPr>
+        <w:t>Startup</w:t>
+      </w:r>
+      <w:r>
+        <w:rPr>
+          <w:rFonts w:eastAsia="Times New Roman" w:cstheme="minorHAnsi"/>
+          <w:b/>
           <w:bCs/>
           <w:color w:val="222222"/>
           <w:kern w:val="36"/>
           <w:lang w:eastAsia="ru-RU"/>
         </w:rPr>
-        <w:t>Проверка готовности</w:t>
+        <w:t xml:space="preserve"> </w:t>
+      </w:r>
+      <w:r>
+        <w:rPr>
+          <w:rFonts w:eastAsia="Times New Roman" w:cstheme="minorHAnsi"/>
+          <w:b/>
+          <w:bCs/>
+          <w:color w:val="222222"/>
+          <w:kern w:val="36"/>
+          <w:lang w:val="en-US" w:eastAsia="ru-RU"/>
+        </w:rPr>
+        <w:t>Probe</w:t>
       </w:r>
       <w:r>
         <w:rPr>
@@ -1441,7 +1986,7 @@
           <w:kern w:val="36"/>
           <w:lang w:eastAsia="ru-RU"/>
         </w:rPr>
-        <w:t xml:space="preserve"> Readines</w:t>
+        <w:t xml:space="preserve">: </w:t>
       </w:r>
       <w:r>
         <w:rPr>
@@ -1451,6 +1996,93 @@
           <w:kern w:val="36"/>
           <w:lang w:eastAsia="ru-RU"/>
         </w:rPr>
+        <w:t xml:space="preserve">проверяет запустилось ли приложение, выполняется при старте. После прохождения этой проверки начинаются </w:t>
+      </w:r>
+      <w:r>
+        <w:rPr>
+          <w:rFonts w:eastAsia="Times New Roman" w:cstheme="minorHAnsi"/>
+          <w:b/>
+          <w:bCs/>
+          <w:color w:val="222222"/>
+          <w:kern w:val="36"/>
+          <w:lang w:val="en-US" w:eastAsia="ru-RU"/>
+        </w:rPr>
+        <w:t>readiness</w:t>
+      </w:r>
+      <w:r>
+        <w:rPr>
+          <w:rFonts w:eastAsia="Times New Roman" w:cstheme="minorHAnsi"/>
+          <w:bCs/>
+          <w:color w:val="222222"/>
+          <w:kern w:val="36"/>
+          <w:lang w:eastAsia="ru-RU"/>
+        </w:rPr>
+        <w:t xml:space="preserve"> </w:t>
+      </w:r>
+      <w:r>
+        <w:rPr>
+          <w:rFonts w:eastAsia="Times New Roman" w:cstheme="minorHAnsi"/>
+          <w:bCs/>
+          <w:color w:val="222222"/>
+          <w:kern w:val="36"/>
+          <w:lang w:eastAsia="ru-RU"/>
+        </w:rPr>
+        <w:t xml:space="preserve">и </w:t>
+      </w:r>
+      <w:r>
+        <w:rPr>
+          <w:rFonts w:eastAsia="Times New Roman" w:cstheme="minorHAnsi"/>
+          <w:b/>
+          <w:bCs/>
+          <w:color w:val="222222"/>
+          <w:kern w:val="36"/>
+          <w:lang w:val="en-US" w:eastAsia="ru-RU"/>
+        </w:rPr>
+        <w:t>liveness</w:t>
+      </w:r>
+    </w:p>
+    <w:p>
+      <w:pPr>
+        <w:shd w:val="clear" w:color="auto" w:fill="FFFFFF"/>
+        <w:spacing w:after="100" w:afterAutospacing="1" w:line="240" w:lineRule="auto"/>
+        <w:outlineLvl w:val="0"/>
+        <w:rPr>
+          <w:rFonts w:eastAsia="Times New Roman" w:cstheme="minorHAnsi"/>
+          <w:bCs/>
+          <w:color w:val="222222"/>
+          <w:kern w:val="36"/>
+          <w:lang w:eastAsia="ru-RU"/>
+        </w:rPr>
+      </w:pPr>
+      <w:r>
+        <w:rPr>
+          <w:rFonts w:eastAsia="Times New Roman" w:cstheme="minorHAnsi"/>
+          <w:bCs/>
+          <w:color w:val="222222"/>
+          <w:kern w:val="36"/>
+          <w:lang w:eastAsia="ru-RU"/>
+        </w:rPr>
+        <w:t>Проверка готовности</w:t>
+      </w:r>
+      <w:r>
+        <w:rPr>
+          <w:rFonts w:eastAsia="Times New Roman" w:cstheme="minorHAnsi"/>
+          <w:b/>
+          <w:bCs/>
+          <w:color w:val="222222"/>
+          <w:kern w:val="36"/>
+          <w:lang w:eastAsia="ru-RU"/>
+        </w:rPr>
+        <w:t xml:space="preserve"> Readines</w:t>
+      </w:r>
+      <w:r>
+        <w:rPr>
+          <w:rFonts w:eastAsia="Times New Roman" w:cstheme="minorHAnsi"/>
+          <w:bCs/>
+          <w:color w:val="222222"/>
+          <w:kern w:val="36"/>
+          <w:lang w:eastAsia="ru-RU"/>
+        </w:rPr>
         <w:t xml:space="preserve">: при непрохождении исключается из </w:t>
       </w:r>
       <w:r>
@@ -1513,10 +2145,7 @@
         </w:rPr>
         <w:t xml:space="preserve"> из пода)</w:t>
       </w:r>
-    </w:p>
-    <w:p>
-      <w:pPr>
-        <w:jc w:val="both"/>
+      <w:r>
         <w:rPr>
           <w:rFonts w:eastAsia="Times New Roman" w:cstheme="minorHAnsi"/>
           <w:bCs/>
@@ -1524,33 +2153,12 @@
           <w:kern w:val="36"/>
           <w:lang w:eastAsia="ru-RU"/>
         </w:rPr>
-      </w:pPr>
-      <w:r>
-        <w:t xml:space="preserve">Проверка живучести </w:t>
-      </w:r>
-      <w:r>
-        <w:rPr>
-          <w:rFonts w:eastAsia="Times New Roman" w:cstheme="minorHAnsi"/>
-          <w:b/>
-          <w:bCs/>
-          <w:color w:val="222222"/>
-          <w:kern w:val="36"/>
-          <w:lang w:eastAsia="ru-RU"/>
-        </w:rPr>
-        <w:t>Liveness</w:t>
-      </w:r>
-      <w:r>
-        <w:rPr>
-          <w:rFonts w:eastAsia="Times New Roman" w:cstheme="minorHAnsi"/>
-          <w:b/>
-          <w:bCs/>
-          <w:color w:val="222222"/>
-          <w:kern w:val="36"/>
-          <w:lang w:eastAsia="ru-RU"/>
-        </w:rPr>
-        <w:t xml:space="preserve">: </w:t>
-      </w:r>
-      <w:r>
+        <w:t>, выполняется постоянно</w:t>
+      </w:r>
+    </w:p>
+    <w:p>
+      <w:pPr>
+        <w:jc w:val="both"/>
         <w:rPr>
           <w:rFonts w:eastAsia="Times New Roman" w:cstheme="minorHAnsi"/>
           <w:bCs/>
@@ -1558,12 +2166,45 @@
           <w:kern w:val="36"/>
           <w:lang w:eastAsia="ru-RU"/>
         </w:rPr>
-        <w:t>при непрохождении перезапускается под</w:t>
-      </w:r>
-    </w:p>
-    <w:p>
-      <w:pPr>
-        <w:jc w:val="both"/>
+      </w:pPr>
+      <w:r>
+        <w:lastRenderedPageBreak/>
+        <w:t xml:space="preserve">Проверка живучести </w:t>
+      </w:r>
+      <w:r>
+        <w:rPr>
+          <w:rFonts w:eastAsia="Times New Roman" w:cstheme="minorHAnsi"/>
+          <w:b/>
+          <w:bCs/>
+          <w:color w:val="222222"/>
+          <w:kern w:val="36"/>
+          <w:lang w:eastAsia="ru-RU"/>
+        </w:rPr>
+        <w:t>Liveness</w:t>
+      </w:r>
+      <w:r>
+        <w:rPr>
+          <w:rFonts w:eastAsia="Times New Roman" w:cstheme="minorHAnsi"/>
+          <w:b/>
+          <w:bCs/>
+          <w:color w:val="222222"/>
+          <w:kern w:val="36"/>
+          <w:lang w:eastAsia="ru-RU"/>
+        </w:rPr>
+        <w:t>:</w:t>
+      </w:r>
+      <w:r>
+        <w:rPr>
+          <w:rFonts w:eastAsia="Times New Roman" w:cstheme="minorHAnsi"/>
+          <w:b/>
+          <w:bCs/>
+          <w:color w:val="222222"/>
+          <w:kern w:val="36"/>
+          <w:lang w:eastAsia="ru-RU"/>
+        </w:rPr>
+        <w:t xml:space="preserve"> </w:t>
+      </w:r>
+      <w:r>
         <w:rPr>
           <w:rFonts w:eastAsia="Times New Roman" w:cstheme="minorHAnsi"/>
           <w:bCs/>
@@ -1571,7 +2212,8 @@
           <w:kern w:val="36"/>
           <w:lang w:eastAsia="ru-RU"/>
         </w:rPr>
-      </w:pPr>
+        <w:t xml:space="preserve">контроль за состоянием во время жизни пода, </w:t>
+      </w:r>
       <w:r>
         <w:rPr>
           <w:rFonts w:eastAsia="Times New Roman" w:cstheme="minorHAnsi"/>
@@ -1580,6 +2222,50 @@
           <w:kern w:val="36"/>
           <w:lang w:eastAsia="ru-RU"/>
         </w:rPr>
+        <w:t>при непрохождении перезапускается под</w:t>
+      </w:r>
+      <w:r>
+        <w:rPr>
+          <w:rFonts w:eastAsia="Times New Roman" w:cstheme="minorHAnsi"/>
+          <w:bCs/>
+          <w:color w:val="222222"/>
+          <w:kern w:val="36"/>
+          <w:lang w:eastAsia="ru-RU"/>
+        </w:rPr>
+        <w:t>, выполняется постоянно</w:t>
+      </w:r>
+    </w:p>
+    <w:p>
+      <w:pPr>
+        <w:jc w:val="both"/>
+        <w:rPr>
+          <w:rFonts w:eastAsia="Times New Roman" w:cstheme="minorHAnsi"/>
+          <w:bCs/>
+          <w:color w:val="222222"/>
+          <w:kern w:val="36"/>
+          <w:lang w:eastAsia="ru-RU"/>
+        </w:rPr>
+      </w:pPr>
+    </w:p>
+    <w:p>
+      <w:pPr>
+        <w:jc w:val="both"/>
+        <w:rPr>
+          <w:rFonts w:eastAsia="Times New Roman" w:cstheme="minorHAnsi"/>
+          <w:bCs/>
+          <w:color w:val="222222"/>
+          <w:kern w:val="36"/>
+          <w:lang w:eastAsia="ru-RU"/>
+        </w:rPr>
+      </w:pPr>
+      <w:r>
+        <w:rPr>
+          <w:rFonts w:eastAsia="Times New Roman" w:cstheme="minorHAnsi"/>
+          <w:bCs/>
+          <w:color w:val="222222"/>
+          <w:kern w:val="36"/>
+          <w:lang w:eastAsia="ru-RU"/>
+        </w:rPr>
         <w:t>Три механизма проверки:</w:t>
       </w:r>
     </w:p>
@@ -1678,7 +2364,70 @@
         <w:jc w:val="both"/>
         <w:rPr>
           <w:b/>
-          <w:lang w:val="en-US"/>
+        </w:rPr>
+      </w:pPr>
+    </w:p>
+    <w:p>
+      <w:pPr>
+        <w:jc w:val="both"/>
+        <w:rPr>
+          <w:b/>
+        </w:rPr>
+      </w:pPr>
+    </w:p>
+    <w:p>
+      <w:pPr>
+        <w:jc w:val="both"/>
+        <w:rPr>
+          <w:b/>
+        </w:rPr>
+      </w:pPr>
+    </w:p>
+    <w:p>
+      <w:pPr>
+        <w:jc w:val="both"/>
+        <w:rPr>
+          <w:b/>
+        </w:rPr>
+      </w:pPr>
+    </w:p>
+    <w:p>
+      <w:pPr>
+        <w:jc w:val="both"/>
+        <w:rPr>
+          <w:b/>
+        </w:rPr>
+      </w:pPr>
+    </w:p>
+    <w:p>
+      <w:pPr>
+        <w:jc w:val="both"/>
+        <w:rPr>
+          <w:b/>
+        </w:rPr>
+      </w:pPr>
+    </w:p>
+    <w:p>
+      <w:pPr>
+        <w:jc w:val="both"/>
+        <w:rPr>
+          <w:b/>
+        </w:rPr>
+      </w:pPr>
+    </w:p>
+    <w:p>
+      <w:pPr>
+        <w:jc w:val="both"/>
+        <w:rPr>
+          <w:b/>
+        </w:rPr>
+      </w:pPr>
+    </w:p>
+    <w:p>
+      <w:pPr>
+        <w:jc w:val="both"/>
+        <w:rPr>
+          <w:b/>
         </w:rPr>
       </w:pPr>
     </w:p>
@@ -1722,41 +2471,6 @@
       <w:r>
         <w:t>Обычно, когда вы выполняете DNS-запрос,DNS-сервер возвращает единственный кластерный IP-адрес службы. Но если вы сообщите системе Kubernetes, что для вашей службы вам не нужен кластерный IP-адрес (это можно сделать, присвоив полю clusterIP значение None в спецификации службы), то вместо единственного IP-адреса службы DNS-сервер будет возвращать IP-адреса модулей.</w:t>
       </w:r>
-    </w:p>
-    <w:p>
-      <w:pPr>
-        <w:jc w:val="both"/>
-      </w:pPr>
-    </w:p>
-    <w:p>
-      <w:pPr>
-        <w:jc w:val="both"/>
-      </w:pPr>
-    </w:p>
-    <w:p>
-      <w:pPr>
-        <w:jc w:val="both"/>
-      </w:pPr>
-    </w:p>
-    <w:p>
-      <w:pPr>
-        <w:jc w:val="both"/>
-      </w:pPr>
-    </w:p>
-    <w:p>
-      <w:pPr>
-        <w:jc w:val="both"/>
-      </w:pPr>
-    </w:p>
-    <w:p>
-      <w:pPr>
-        <w:jc w:val="both"/>
-      </w:pPr>
-    </w:p>
-    <w:p>
-      <w:pPr>
-        <w:jc w:val="both"/>
-      </w:pPr>
     </w:p>
     <w:p>
       <w:pPr>
@@ -2416,6 +3130,241 @@
     </w:sectPr>
   </w:body>
 </w:document>
+</file>
+
+<file path=word/numbering.xml><?xml version="1.0" encoding="utf-8"?>
+<w:numbering xmlns:wpc="http://schemas.microsoft.com/office/word/2010/wordprocessingCanvas" xmlns:mc="http://schemas.openxmlformats.org/markup-compatibility/2006" xmlns:o="urn:schemas-microsoft-com:office:office" xmlns:r="http://schemas.openxmlformats.org/officeDocument/2006/relationships" xmlns:m="http://schemas.openxmlformats.org/officeDocument/2006/math" xmlns:v="urn:schemas-microsoft-com:vml" xmlns:wp14="http://schemas.microsoft.com/office/word/2010/wordprocessingDrawing" xmlns:wp="http://schemas.openxmlformats.org/drawingml/2006/wordprocessingDrawing" xmlns:w10="urn:schemas-microsoft-com:office:word" xmlns:w="http://schemas.openxmlformats.org/wordprocessingml/2006/main" xmlns:w14="http://schemas.microsoft.com/office/word/2010/wordml" xmlns:w15="http://schemas.microsoft.com/office/word/2012/wordml" xmlns:wpg="http://schemas.microsoft.com/office/word/2010/wordprocessingGroup" xmlns:wpi="http://schemas.microsoft.com/office/word/2010/wordprocessingInk" xmlns:wne="http://schemas.microsoft.com/office/word/2006/wordml" xmlns:wps="http://schemas.microsoft.com/office/word/2010/wordprocessingShape" mc:Ignorable="w14 w15 wp14">
+  <w:abstractNum w:abstractNumId="0" w15:restartNumberingAfterBreak="0">
+    <w:nsid w:val="088213F5"/>
+    <w:multiLevelType w:val="hybridMultilevel"/>
+    <w:tmpl w:val="0F2669A6"/>
+    <w:lvl w:ilvl="0" w:tplc="D980AED0">
+      <w:numFmt w:val="bullet"/>
+      <w:lvlText w:val="-"/>
+      <w:lvlJc w:val="left"/>
+      <w:pPr>
+        <w:ind w:left="720" w:hanging="360"/>
+      </w:pPr>
+      <w:rPr>
+        <w:rFonts w:ascii="Calibri" w:eastAsiaTheme="minorHAnsi" w:hAnsi="Calibri" w:cs="Calibri" w:hint="default"/>
+      </w:rPr>
+    </w:lvl>
+    <w:lvl w:ilvl="1" w:tplc="04190003" w:tentative="1">
+      <w:start w:val="1"/>
+      <w:numFmt w:val="bullet"/>
+      <w:lvlText w:val="o"/>
+      <w:lvlJc w:val="left"/>
+      <w:pPr>
+        <w:ind w:left="1440" w:hanging="360"/>
+      </w:pPr>
+      <w:rPr>
+        <w:rFonts w:ascii="Courier New" w:hAnsi="Courier New" w:cs="Courier New" w:hint="default"/>
+      </w:rPr>
+    </w:lvl>
+    <w:lvl w:ilvl="2" w:tplc="04190005" w:tentative="1">
+      <w:start w:val="1"/>
+      <w:numFmt w:val="bullet"/>
+      <w:lvlText w:val=""/>
+      <w:lvlJc w:val="left"/>
+      <w:pPr>
+        <w:ind w:left="2160" w:hanging="360"/>
+      </w:pPr>
+      <w:rPr>
+        <w:rFonts w:ascii="Wingdings" w:hAnsi="Wingdings" w:hint="default"/>
+      </w:rPr>
+    </w:lvl>
+    <w:lvl w:ilvl="3" w:tplc="04190001" w:tentative="1">
+      <w:start w:val="1"/>
+      <w:numFmt w:val="bullet"/>
+      <w:lvlText w:val=""/>
+      <w:lvlJc w:val="left"/>
+      <w:pPr>
+        <w:ind w:left="2880" w:hanging="360"/>
+      </w:pPr>
+      <w:rPr>
+        <w:rFonts w:ascii="Symbol" w:hAnsi="Symbol" w:hint="default"/>
+      </w:rPr>
+    </w:lvl>
+    <w:lvl w:ilvl="4" w:tplc="04190003" w:tentative="1">
+      <w:start w:val="1"/>
+      <w:numFmt w:val="bullet"/>
+      <w:lvlText w:val="o"/>
+      <w:lvlJc w:val="left"/>
+      <w:pPr>
+        <w:ind w:left="3600" w:hanging="360"/>
+      </w:pPr>
+      <w:rPr>
+        <w:rFonts w:ascii="Courier New" w:hAnsi="Courier New" w:cs="Courier New" w:hint="default"/>
+      </w:rPr>
+    </w:lvl>
+    <w:lvl w:ilvl="5" w:tplc="04190005" w:tentative="1">
+      <w:start w:val="1"/>
+      <w:numFmt w:val="bullet"/>
+      <w:lvlText w:val=""/>
+      <w:lvlJc w:val="left"/>
+      <w:pPr>
+        <w:ind w:left="4320" w:hanging="360"/>
+      </w:pPr>
+      <w:rPr>
+        <w:rFonts w:ascii="Wingdings" w:hAnsi="Wingdings" w:hint="default"/>
+      </w:rPr>
+    </w:lvl>
+    <w:lvl w:ilvl="6" w:tplc="04190001" w:tentative="1">
+      <w:start w:val="1"/>
+      <w:numFmt w:val="bullet"/>
+      <w:lvlText w:val=""/>
+      <w:lvlJc w:val="left"/>
+      <w:pPr>
+        <w:ind w:left="5040" w:hanging="360"/>
+      </w:pPr>
+      <w:rPr>
+        <w:rFonts w:ascii="Symbol" w:hAnsi="Symbol" w:hint="default"/>
+      </w:rPr>
+    </w:lvl>
+    <w:lvl w:ilvl="7" w:tplc="04190003" w:tentative="1">
+      <w:start w:val="1"/>
+      <w:numFmt w:val="bullet"/>
+      <w:lvlText w:val="o"/>
+      <w:lvlJc w:val="left"/>
+      <w:pPr>
+        <w:ind w:left="5760" w:hanging="360"/>
+      </w:pPr>
+      <w:rPr>
+        <w:rFonts w:ascii="Courier New" w:hAnsi="Courier New" w:cs="Courier New" w:hint="default"/>
+      </w:rPr>
+    </w:lvl>
+    <w:lvl w:ilvl="8" w:tplc="04190005" w:tentative="1">
+      <w:start w:val="1"/>
+      <w:numFmt w:val="bullet"/>
+      <w:lvlText w:val=""/>
+      <w:lvlJc w:val="left"/>
+      <w:pPr>
+        <w:ind w:left="6480" w:hanging="360"/>
+      </w:pPr>
+      <w:rPr>
+        <w:rFonts w:ascii="Wingdings" w:hAnsi="Wingdings" w:hint="default"/>
+      </w:rPr>
+    </w:lvl>
+  </w:abstractNum>
+  <w:abstractNum w:abstractNumId="1" w15:restartNumberingAfterBreak="0">
+    <w:nsid w:val="7D822BC7"/>
+    <w:multiLevelType w:val="hybridMultilevel"/>
+    <w:tmpl w:val="E572FFB8"/>
+    <w:lvl w:ilvl="0" w:tplc="5A12E92C">
+      <w:numFmt w:val="bullet"/>
+      <w:lvlText w:val="-"/>
+      <w:lvlJc w:val="left"/>
+      <w:pPr>
+        <w:ind w:left="720" w:hanging="360"/>
+      </w:pPr>
+      <w:rPr>
+        <w:rFonts w:ascii="Calibri" w:eastAsiaTheme="minorHAnsi" w:hAnsi="Calibri" w:cs="Calibri" w:hint="default"/>
+      </w:rPr>
+    </w:lvl>
+    <w:lvl w:ilvl="1" w:tplc="04190003" w:tentative="1">
+      <w:start w:val="1"/>
+      <w:numFmt w:val="bullet"/>
+      <w:lvlText w:val="o"/>
+      <w:lvlJc w:val="left"/>
+      <w:pPr>
+        <w:ind w:left="1440" w:hanging="360"/>
+      </w:pPr>
+      <w:rPr>
+        <w:rFonts w:ascii="Courier New" w:hAnsi="Courier New" w:cs="Courier New" w:hint="default"/>
+      </w:rPr>
+    </w:lvl>
+    <w:lvl w:ilvl="2" w:tplc="04190005" w:tentative="1">
+      <w:start w:val="1"/>
+      <w:numFmt w:val="bullet"/>
+      <w:lvlText w:val=""/>
+      <w:lvlJc w:val="left"/>
+      <w:pPr>
+        <w:ind w:left="2160" w:hanging="360"/>
+      </w:pPr>
+      <w:rPr>
+        <w:rFonts w:ascii="Wingdings" w:hAnsi="Wingdings" w:hint="default"/>
+      </w:rPr>
+    </w:lvl>
+    <w:lvl w:ilvl="3" w:tplc="04190001" w:tentative="1">
+      <w:start w:val="1"/>
+      <w:numFmt w:val="bullet"/>
+      <w:lvlText w:val=""/>
+      <w:lvlJc w:val="left"/>
+      <w:pPr>
+        <w:ind w:left="2880" w:hanging="360"/>
+      </w:pPr>
+      <w:rPr>
+        <w:rFonts w:ascii="Symbol" w:hAnsi="Symbol" w:hint="default"/>
+      </w:rPr>
+    </w:lvl>
+    <w:lvl w:ilvl="4" w:tplc="04190003" w:tentative="1">
+      <w:start w:val="1"/>
+      <w:numFmt w:val="bullet"/>
+      <w:lvlText w:val="o"/>
+      <w:lvlJc w:val="left"/>
+      <w:pPr>
+        <w:ind w:left="3600" w:hanging="360"/>
+      </w:pPr>
+      <w:rPr>
+        <w:rFonts w:ascii="Courier New" w:hAnsi="Courier New" w:cs="Courier New" w:hint="default"/>
+      </w:rPr>
+    </w:lvl>
+    <w:lvl w:ilvl="5" w:tplc="04190005" w:tentative="1">
+      <w:start w:val="1"/>
+      <w:numFmt w:val="bullet"/>
+      <w:lvlText w:val=""/>
+      <w:lvlJc w:val="left"/>
+      <w:pPr>
+        <w:ind w:left="4320" w:hanging="360"/>
+      </w:pPr>
+      <w:rPr>
+        <w:rFonts w:ascii="Wingdings" w:hAnsi="Wingdings" w:hint="default"/>
+      </w:rPr>
+    </w:lvl>
+    <w:lvl w:ilvl="6" w:tplc="04190001" w:tentative="1">
+      <w:start w:val="1"/>
+      <w:numFmt w:val="bullet"/>
+      <w:lvlText w:val=""/>
+      <w:lvlJc w:val="left"/>
+      <w:pPr>
+        <w:ind w:left="5040" w:hanging="360"/>
+      </w:pPr>
+      <w:rPr>
+        <w:rFonts w:ascii="Symbol" w:hAnsi="Symbol" w:hint="default"/>
+      </w:rPr>
+    </w:lvl>
+    <w:lvl w:ilvl="7" w:tplc="04190003" w:tentative="1">
+      <w:start w:val="1"/>
+      <w:numFmt w:val="bullet"/>
+      <w:lvlText w:val="o"/>
+      <w:lvlJc w:val="left"/>
+      <w:pPr>
+        <w:ind w:left="5760" w:hanging="360"/>
+      </w:pPr>
+      <w:rPr>
+        <w:rFonts w:ascii="Courier New" w:hAnsi="Courier New" w:cs="Courier New" w:hint="default"/>
+      </w:rPr>
+    </w:lvl>
+    <w:lvl w:ilvl="8" w:tplc="04190005" w:tentative="1">
+      <w:start w:val="1"/>
+      <w:numFmt w:val="bullet"/>
+      <w:lvlText w:val=""/>
+      <w:lvlJc w:val="left"/>
+      <w:pPr>
+        <w:ind w:left="6480" w:hanging="360"/>
+      </w:pPr>
+      <w:rPr>
+        <w:rFonts w:ascii="Wingdings" w:hAnsi="Wingdings" w:hint="default"/>
+      </w:rPr>
+    </w:lvl>
+  </w:abstractNum>
+  <w:num w:numId="1">
+    <w:abstractNumId w:val="0"/>
+  </w:num>
+  <w:num w:numId="2">
+    <w:abstractNumId w:val="1"/>
+  </w:num>
+</w:numbering>
 </file>
 
 <file path=word/styles.xml><?xml version="1.0" encoding="utf-8"?>
@@ -2876,6 +3825,17 @@
       <w:lang w:eastAsia="ru-RU"/>
     </w:rPr>
   </w:style>
+  <w:style w:type="paragraph" w:styleId="a3">
+    <w:name w:val="List Paragraph"/>
+    <w:basedOn w:val="a"/>
+    <w:uiPriority w:val="34"/>
+    <w:qFormat/>
+    <w:rsid w:val="008E11FD"/>
+    <w:pPr>
+      <w:ind w:left="720"/>
+      <w:contextualSpacing/>
+    </w:pPr>
+  </w:style>
 </w:styles>
 </file>
 
